--- a/clifton_alexander/individual_project/project/finesse_business/Executive Summary.docx
+++ b/clifton_alexander/individual_project/project/finesse_business/Executive Summary.docx
@@ -413,7 +413,7 @@
           <w:sz w:val="24"/>
           <w:szCs w:val="24"/>
         </w:rPr>
-        <w:t>To solve the problem of financial illiteracy in communities.   Our goal is to help users to empower themselves through financial education and stability.</w:t>
+        <w:t xml:space="preserve">To empower individuals through improving financial literacy. </w:t>
       </w:r>
     </w:p>
     <w:p>
@@ -482,36 +482,99 @@
           <w:sz w:val="24"/>
           <w:szCs w:val="24"/>
         </w:rPr>
-        <w:t>Lack of financial literacy is a problem that mainly targets people of color and people in lower income communities.  This issue has even gone on to play an instrumental role in causing the economic turndown commonly known as the Great Recession.</w:t>
-      </w:r>
-    </w:p>
-    <w:p>
-      <w:pPr>
-        <w:spacing w:after="0" w:line="240" w:lineRule="auto"/>
-        <w:rPr>
-          <w:rFonts w:ascii="Cambria" w:eastAsia="Times New Roman" w:hAnsi="Cambria" w:cs="Times New Roman"/>
-          <w:sz w:val="24"/>
-          <w:szCs w:val="24"/>
-        </w:rPr>
-      </w:pPr>
-    </w:p>
-    <w:p>
-      <w:pPr>
-        <w:spacing w:after="0" w:line="240" w:lineRule="auto"/>
-        <w:rPr>
-          <w:rFonts w:ascii="Cambria" w:eastAsia="Times New Roman" w:hAnsi="Cambria" w:cs="Times New Roman"/>
-          <w:sz w:val="24"/>
-          <w:szCs w:val="24"/>
-        </w:rPr>
-      </w:pPr>
-      <w:r>
-        <w:rPr>
-          <w:rFonts w:ascii="Cambria" w:eastAsia="Times New Roman" w:hAnsi="Cambria" w:cs="Times New Roman"/>
-          <w:color w:val="000000"/>
-          <w:sz w:val="24"/>
-          <w:szCs w:val="24"/>
-        </w:rPr>
-        <w:t>One of the biggest things that leads to this is the fact that 95% of individuals highly value financial security, yet only 50% of people use tools to help them achieve this.</w:t>
+        <w:t xml:space="preserve">Lack of financial literacy </w:t>
+      </w:r>
+      <w:r>
+        <w:rPr>
+          <w:rFonts w:ascii="Cambria" w:eastAsia="Times New Roman" w:hAnsi="Cambria" w:cs="Times New Roman"/>
+          <w:color w:val="000000"/>
+          <w:sz w:val="24"/>
+          <w:szCs w:val="24"/>
+        </w:rPr>
+        <w:t>is a problem that often affects</w:t>
+      </w:r>
+      <w:r>
+        <w:rPr>
+          <w:rFonts w:ascii="Cambria" w:eastAsia="Times New Roman" w:hAnsi="Cambria" w:cs="Times New Roman"/>
+          <w:color w:val="000000"/>
+          <w:sz w:val="24"/>
+          <w:szCs w:val="24"/>
+        </w:rPr>
+        <w:t xml:space="preserve"> people of color and people in lower income co</w:t>
+      </w:r>
+      <w:r>
+        <w:rPr>
+          <w:rFonts w:ascii="Cambria" w:eastAsia="Times New Roman" w:hAnsi="Cambria" w:cs="Times New Roman"/>
+          <w:color w:val="000000"/>
+          <w:sz w:val="24"/>
+          <w:szCs w:val="24"/>
+        </w:rPr>
+        <w:t xml:space="preserve">mmunities.  This issue was proven </w:t>
+      </w:r>
+      <w:r>
+        <w:rPr>
+          <w:rFonts w:ascii="Cambria" w:eastAsia="Times New Roman" w:hAnsi="Cambria" w:cs="Times New Roman"/>
+          <w:color w:val="000000"/>
+          <w:sz w:val="24"/>
+          <w:szCs w:val="24"/>
+        </w:rPr>
+        <w:t>to play an instrumental role in causing the economic turndown</w:t>
+      </w:r>
+      <w:r>
+        <w:rPr>
+          <w:rFonts w:ascii="Cambria" w:eastAsia="Times New Roman" w:hAnsi="Cambria" w:cs="Times New Roman"/>
+          <w:color w:val="000000"/>
+          <w:sz w:val="24"/>
+          <w:szCs w:val="24"/>
+        </w:rPr>
+        <w:t>,</w:t>
+      </w:r>
+      <w:r>
+        <w:rPr>
+          <w:rFonts w:ascii="Cambria" w:eastAsia="Times New Roman" w:hAnsi="Cambria" w:cs="Times New Roman"/>
+          <w:color w:val="000000"/>
+          <w:sz w:val="24"/>
+          <w:szCs w:val="24"/>
+        </w:rPr>
+        <w:t xml:space="preserve"> commonly known as the Great Recession.</w:t>
+      </w:r>
+    </w:p>
+    <w:p>
+      <w:pPr>
+        <w:spacing w:after="0" w:line="240" w:lineRule="auto"/>
+        <w:rPr>
+          <w:rFonts w:ascii="Cambria" w:eastAsia="Times New Roman" w:hAnsi="Cambria" w:cs="Times New Roman"/>
+          <w:sz w:val="24"/>
+          <w:szCs w:val="24"/>
+        </w:rPr>
+      </w:pPr>
+    </w:p>
+    <w:p>
+      <w:pPr>
+        <w:spacing w:after="0" w:line="240" w:lineRule="auto"/>
+        <w:rPr>
+          <w:rFonts w:ascii="Cambria" w:eastAsia="Times New Roman" w:hAnsi="Cambria" w:cs="Times New Roman"/>
+          <w:sz w:val="24"/>
+          <w:szCs w:val="24"/>
+        </w:rPr>
+      </w:pPr>
+      <w:r>
+        <w:rPr>
+          <w:rFonts w:ascii="Cambria" w:eastAsia="Times New Roman" w:hAnsi="Cambria" w:cs="Times New Roman"/>
+          <w:color w:val="000000"/>
+          <w:sz w:val="24"/>
+          <w:szCs w:val="24"/>
+        </w:rPr>
+        <w:t xml:space="preserve">One of the biggest examples pointing </w:t>
+      </w:r>
+      <w:r>
+        <w:rPr>
+          <w:rFonts w:ascii="Cambria" w:eastAsia="Times New Roman" w:hAnsi="Cambria" w:cs="Times New Roman"/>
+          <w:color w:val="000000"/>
+          <w:sz w:val="24"/>
+          <w:szCs w:val="24"/>
+        </w:rPr>
+        <w:t>to this is the fact that 95% of individuals highly value financial security, yet only 50% of people use tools to help them achieve this.</w:t>
       </w:r>
     </w:p>
     <w:p>
@@ -575,83 +638,222 @@
           <w:sz w:val="24"/>
           <w:szCs w:val="24"/>
         </w:rPr>
-        <w:t>Finesse seeks to end the problem of low financial literacy to people all over the country in two major ways:</w:t>
-      </w:r>
-    </w:p>
-    <w:p>
-      <w:pPr>
-        <w:spacing w:after="0" w:line="240" w:lineRule="auto"/>
-        <w:rPr>
-          <w:rFonts w:ascii="Cambria" w:eastAsia="Times New Roman" w:hAnsi="Cambria" w:cs="Times New Roman"/>
-          <w:color w:val="000000"/>
-          <w:sz w:val="24"/>
-          <w:szCs w:val="24"/>
-        </w:rPr>
-      </w:pPr>
-    </w:p>
-    <w:p>
-      <w:pPr>
-        <w:spacing w:after="0" w:line="240" w:lineRule="auto"/>
-        <w:rPr>
-          <w:rFonts w:ascii="Cambria" w:eastAsia="Times New Roman" w:hAnsi="Cambria" w:cs="Times New Roman"/>
-          <w:color w:val="000000"/>
-          <w:sz w:val="24"/>
-          <w:szCs w:val="24"/>
-        </w:rPr>
-      </w:pPr>
-      <w:r>
-        <w:rPr>
-          <w:rFonts w:ascii="Cambria" w:eastAsia="Times New Roman" w:hAnsi="Cambria" w:cs="Times New Roman"/>
-          <w:color w:val="000000"/>
-          <w:sz w:val="24"/>
-          <w:szCs w:val="24"/>
-        </w:rPr>
-        <w:t>First, finesse hopes to provide a tool for users to easily manage their finances by bringing together all their accounts and providing an overview of their financial position along with tips to improve it.</w:t>
-      </w:r>
-    </w:p>
-    <w:p>
-      <w:pPr>
-        <w:spacing w:after="0" w:line="240" w:lineRule="auto"/>
-        <w:rPr>
-          <w:rFonts w:ascii="Cambria" w:eastAsia="Times New Roman" w:hAnsi="Cambria" w:cs="Times New Roman"/>
-          <w:color w:val="000000"/>
-          <w:sz w:val="24"/>
-          <w:szCs w:val="24"/>
-        </w:rPr>
-      </w:pPr>
-    </w:p>
-    <w:p>
-      <w:pPr>
-        <w:spacing w:after="0" w:line="240" w:lineRule="auto"/>
-        <w:rPr>
-          <w:rFonts w:ascii="Cambria" w:eastAsia="Times New Roman" w:hAnsi="Cambria" w:cs="Times New Roman"/>
-          <w:sz w:val="24"/>
-          <w:szCs w:val="24"/>
-        </w:rPr>
-      </w:pPr>
-      <w:r>
-        <w:rPr>
-          <w:rFonts w:ascii="Cambria" w:eastAsia="Times New Roman" w:hAnsi="Cambria" w:cs="Times New Roman"/>
-          <w:sz w:val="24"/>
-          <w:szCs w:val="24"/>
-        </w:rPr>
-        <w:t xml:space="preserve">The second goal of finesse is to teach people </w:t>
-      </w:r>
-      <w:r>
-        <w:rPr>
-          <w:rFonts w:ascii="Cambria" w:eastAsia="Times New Roman" w:hAnsi="Cambria" w:cs="Times New Roman"/>
-          <w:sz w:val="24"/>
-          <w:szCs w:val="24"/>
-        </w:rPr>
-        <w:t xml:space="preserve">to become financial literate by educating them </w:t>
-      </w:r>
-      <w:r>
-        <w:rPr>
-          <w:rFonts w:ascii="Cambria" w:eastAsia="Times New Roman" w:hAnsi="Cambria" w:cs="Times New Roman"/>
-          <w:sz w:val="24"/>
-          <w:szCs w:val="24"/>
-        </w:rPr>
-        <w:t xml:space="preserve">in aspects such as saving, investing, taxes, etc. </w:t>
+        <w:t xml:space="preserve">Finesse seeks to end the problem of low financial literacy to people </w:t>
+      </w:r>
+      <w:r>
+        <w:rPr>
+          <w:rFonts w:ascii="Cambria" w:eastAsia="Times New Roman" w:hAnsi="Cambria" w:cs="Times New Roman"/>
+          <w:color w:val="000000"/>
+          <w:sz w:val="24"/>
+          <w:szCs w:val="24"/>
+        </w:rPr>
+        <w:t>throughout</w:t>
+      </w:r>
+      <w:r>
+        <w:rPr>
+          <w:rFonts w:ascii="Cambria" w:eastAsia="Times New Roman" w:hAnsi="Cambria" w:cs="Times New Roman"/>
+          <w:color w:val="000000"/>
+          <w:sz w:val="24"/>
+          <w:szCs w:val="24"/>
+        </w:rPr>
+        <w:t xml:space="preserve"> the country in two major ways:</w:t>
+      </w:r>
+    </w:p>
+    <w:p>
+      <w:pPr>
+        <w:spacing w:after="0" w:line="240" w:lineRule="auto"/>
+        <w:rPr>
+          <w:rFonts w:ascii="Cambria" w:eastAsia="Times New Roman" w:hAnsi="Cambria" w:cs="Times New Roman"/>
+          <w:color w:val="000000"/>
+          <w:sz w:val="24"/>
+          <w:szCs w:val="24"/>
+        </w:rPr>
+      </w:pPr>
+    </w:p>
+    <w:p>
+      <w:pPr>
+        <w:spacing w:after="0" w:line="240" w:lineRule="auto"/>
+        <w:rPr>
+          <w:rFonts w:ascii="Cambria" w:eastAsia="Times New Roman" w:hAnsi="Cambria" w:cs="Times New Roman"/>
+          <w:color w:val="000000"/>
+          <w:sz w:val="24"/>
+          <w:szCs w:val="24"/>
+        </w:rPr>
+      </w:pPr>
+      <w:r>
+        <w:rPr>
+          <w:rFonts w:ascii="Cambria" w:eastAsia="Times New Roman" w:hAnsi="Cambria" w:cs="Times New Roman"/>
+          <w:color w:val="000000"/>
+          <w:sz w:val="24"/>
+          <w:szCs w:val="24"/>
+        </w:rPr>
+        <w:t>First, Finesse</w:t>
+      </w:r>
+      <w:r>
+        <w:rPr>
+          <w:rFonts w:ascii="Cambria" w:eastAsia="Times New Roman" w:hAnsi="Cambria" w:cs="Times New Roman"/>
+          <w:color w:val="000000"/>
+          <w:sz w:val="24"/>
+          <w:szCs w:val="24"/>
+        </w:rPr>
+        <w:t xml:space="preserve"> provide</w:t>
+      </w:r>
+      <w:r>
+        <w:rPr>
+          <w:rFonts w:ascii="Cambria" w:eastAsia="Times New Roman" w:hAnsi="Cambria" w:cs="Times New Roman"/>
+          <w:color w:val="000000"/>
+          <w:sz w:val="24"/>
+          <w:szCs w:val="24"/>
+        </w:rPr>
+        <w:t>s</w:t>
+      </w:r>
+      <w:r>
+        <w:rPr>
+          <w:rFonts w:ascii="Cambria" w:eastAsia="Times New Roman" w:hAnsi="Cambria" w:cs="Times New Roman"/>
+          <w:color w:val="000000"/>
+          <w:sz w:val="24"/>
+          <w:szCs w:val="24"/>
+        </w:rPr>
+        <w:t xml:space="preserve"> a tool for users to easily manage their finances by </w:t>
+      </w:r>
+      <w:r>
+        <w:rPr>
+          <w:rFonts w:ascii="Cambria" w:eastAsia="Times New Roman" w:hAnsi="Cambria" w:cs="Times New Roman"/>
+          <w:color w:val="000000"/>
+          <w:sz w:val="24"/>
+          <w:szCs w:val="24"/>
+        </w:rPr>
+        <w:t>consolidating</w:t>
+      </w:r>
+      <w:r>
+        <w:rPr>
+          <w:rFonts w:ascii="Cambria" w:eastAsia="Times New Roman" w:hAnsi="Cambria" w:cs="Times New Roman"/>
+          <w:color w:val="000000"/>
+          <w:sz w:val="24"/>
+          <w:szCs w:val="24"/>
+        </w:rPr>
+        <w:t xml:space="preserve"> all their accounts and providing </w:t>
+      </w:r>
+      <w:r>
+        <w:rPr>
+          <w:rFonts w:ascii="Cambria" w:eastAsia="Times New Roman" w:hAnsi="Cambria" w:cs="Times New Roman"/>
+          <w:color w:val="000000"/>
+          <w:sz w:val="24"/>
+          <w:szCs w:val="24"/>
+        </w:rPr>
+        <w:t>clear snapshot</w:t>
+      </w:r>
+      <w:r>
+        <w:rPr>
+          <w:rFonts w:ascii="Cambria" w:eastAsia="Times New Roman" w:hAnsi="Cambria" w:cs="Times New Roman"/>
+          <w:color w:val="000000"/>
+          <w:sz w:val="24"/>
+          <w:szCs w:val="24"/>
+        </w:rPr>
+        <w:t xml:space="preserve"> of their financial position</w:t>
+      </w:r>
+      <w:r>
+        <w:rPr>
+          <w:rFonts w:ascii="Cambria" w:eastAsia="Times New Roman" w:hAnsi="Cambria" w:cs="Times New Roman"/>
+          <w:color w:val="000000"/>
+          <w:sz w:val="24"/>
+          <w:szCs w:val="24"/>
+        </w:rPr>
+        <w:t>,</w:t>
+      </w:r>
+      <w:r>
+        <w:rPr>
+          <w:rFonts w:ascii="Cambria" w:eastAsia="Times New Roman" w:hAnsi="Cambria" w:cs="Times New Roman"/>
+          <w:color w:val="000000"/>
+          <w:sz w:val="24"/>
+          <w:szCs w:val="24"/>
+        </w:rPr>
+        <w:t xml:space="preserve"> along with tips to improve it.</w:t>
+      </w:r>
+    </w:p>
+    <w:p>
+      <w:pPr>
+        <w:spacing w:after="0" w:line="240" w:lineRule="auto"/>
+        <w:rPr>
+          <w:rFonts w:ascii="Cambria" w:eastAsia="Times New Roman" w:hAnsi="Cambria" w:cs="Times New Roman"/>
+          <w:color w:val="000000"/>
+          <w:sz w:val="24"/>
+          <w:szCs w:val="24"/>
+        </w:rPr>
+      </w:pPr>
+    </w:p>
+    <w:p>
+      <w:pPr>
+        <w:spacing w:after="0" w:line="240" w:lineRule="auto"/>
+        <w:rPr>
+          <w:rFonts w:ascii="Cambria" w:eastAsia="Times New Roman" w:hAnsi="Cambria" w:cs="Times New Roman"/>
+          <w:sz w:val="24"/>
+          <w:szCs w:val="24"/>
+        </w:rPr>
+      </w:pPr>
+      <w:r>
+        <w:rPr>
+          <w:rFonts w:ascii="Cambria" w:eastAsia="Times New Roman" w:hAnsi="Cambria" w:cs="Times New Roman"/>
+          <w:sz w:val="24"/>
+          <w:szCs w:val="24"/>
+        </w:rPr>
+        <w:t>The second goal of F</w:t>
+      </w:r>
+      <w:r>
+        <w:rPr>
+          <w:rFonts w:ascii="Cambria" w:eastAsia="Times New Roman" w:hAnsi="Cambria" w:cs="Times New Roman"/>
+          <w:sz w:val="24"/>
+          <w:szCs w:val="24"/>
+        </w:rPr>
+        <w:t xml:space="preserve">inesse is to teach people </w:t>
+      </w:r>
+      <w:r>
+        <w:rPr>
+          <w:rFonts w:ascii="Cambria" w:eastAsia="Times New Roman" w:hAnsi="Cambria" w:cs="Times New Roman"/>
+          <w:sz w:val="24"/>
+          <w:szCs w:val="24"/>
+        </w:rPr>
+        <w:t>to become financial</w:t>
+      </w:r>
+      <w:r>
+        <w:rPr>
+          <w:rFonts w:ascii="Cambria" w:eastAsia="Times New Roman" w:hAnsi="Cambria" w:cs="Times New Roman"/>
+          <w:sz w:val="24"/>
+          <w:szCs w:val="24"/>
+        </w:rPr>
+        <w:t>ly</w:t>
+      </w:r>
+      <w:r>
+        <w:rPr>
+          <w:rFonts w:ascii="Cambria" w:eastAsia="Times New Roman" w:hAnsi="Cambria" w:cs="Times New Roman"/>
+          <w:sz w:val="24"/>
+          <w:szCs w:val="24"/>
+        </w:rPr>
+        <w:t xml:space="preserve"> literate by educating them </w:t>
+      </w:r>
+      <w:r>
+        <w:rPr>
+          <w:rFonts w:ascii="Cambria" w:eastAsia="Times New Roman" w:hAnsi="Cambria" w:cs="Times New Roman"/>
+          <w:sz w:val="24"/>
+          <w:szCs w:val="24"/>
+        </w:rPr>
+        <w:t>in aspects including</w:t>
+      </w:r>
+      <w:r>
+        <w:rPr>
+          <w:rFonts w:ascii="Cambria" w:eastAsia="Times New Roman" w:hAnsi="Cambria" w:cs="Times New Roman"/>
+          <w:sz w:val="24"/>
+          <w:szCs w:val="24"/>
+        </w:rPr>
+        <w:t xml:space="preserve"> saving, investing, taxes, etc. </w:t>
+      </w:r>
+      <w:r>
+        <w:rPr>
+          <w:rFonts w:ascii="Cambria" w:eastAsia="Times New Roman" w:hAnsi="Cambria" w:cs="Times New Roman"/>
+          <w:sz w:val="24"/>
+          <w:szCs w:val="24"/>
+        </w:rPr>
+        <w:t>by way of articles, videos and simulations.</w:t>
       </w:r>
     </w:p>
     <w:p>
@@ -730,18 +932,6 @@
     <w:p>
       <w:pPr>
         <w:spacing w:after="0" w:line="240" w:lineRule="auto"/>
-        <w:textAlignment w:val="baseline"/>
-        <w:rPr>
-          <w:rFonts w:ascii="Cambria" w:eastAsia="Times New Roman" w:hAnsi="Cambria" w:cs="Times New Roman"/>
-          <w:color w:val="000000"/>
-          <w:sz w:val="24"/>
-          <w:szCs w:val="24"/>
-        </w:rPr>
-      </w:pPr>
-    </w:p>
-    <w:p>
-      <w:pPr>
-        <w:spacing w:after="0" w:line="240" w:lineRule="auto"/>
         <w:ind w:left="720"/>
         <w:textAlignment w:val="baseline"/>
         <w:rPr>
@@ -758,7 +948,25 @@
           <w:sz w:val="24"/>
           <w:szCs w:val="24"/>
         </w:rPr>
-        <w:t>While Mint is a good finance tracking resource, it does not have as much customizability that is needed to get users to actively use the platform on the day to day.  In addition to this, it is more of a financial tracking tool rather than one that provides financial education.</w:t>
+        <w:t>While Mint is a good finance tracking resource, it does not have as much customizability that is needed to get users to actively use the platform on the day to day</w:t>
+      </w:r>
+      <w:r>
+        <w:rPr>
+          <w:rFonts w:ascii="Cambria" w:eastAsia="Times New Roman" w:hAnsi="Cambria" w:cs="Times New Roman"/>
+          <w:color w:val="000000"/>
+          <w:sz w:val="24"/>
+          <w:szCs w:val="24"/>
+        </w:rPr>
+        <w:t xml:space="preserve"> basis</w:t>
+      </w:r>
+      <w:r>
+        <w:rPr>
+          <w:rFonts w:ascii="Cambria" w:eastAsia="Times New Roman" w:hAnsi="Cambria" w:cs="Times New Roman"/>
+          <w:color w:val="000000"/>
+          <w:sz w:val="24"/>
+          <w:szCs w:val="24"/>
+        </w:rPr>
+        <w:t>.  In addition to this, it is more of a financial tracking tool rather than one that provides financial education.</w:t>
       </w:r>
     </w:p>
     <w:p>
@@ -807,18 +1015,6 @@
     <w:p>
       <w:pPr>
         <w:spacing w:after="0" w:line="240" w:lineRule="auto"/>
-        <w:textAlignment w:val="baseline"/>
-        <w:rPr>
-          <w:rFonts w:ascii="Cambria" w:eastAsia="Times New Roman" w:hAnsi="Cambria" w:cs="Times New Roman"/>
-          <w:color w:val="000000"/>
-          <w:sz w:val="24"/>
-          <w:szCs w:val="24"/>
-        </w:rPr>
-      </w:pPr>
-    </w:p>
-    <w:p>
-      <w:pPr>
-        <w:spacing w:after="0" w:line="240" w:lineRule="auto"/>
         <w:ind w:left="720"/>
         <w:textAlignment w:val="baseline"/>
         <w:rPr>
@@ -835,7 +1031,97 @@
           <w:sz w:val="24"/>
           <w:szCs w:val="24"/>
         </w:rPr>
-        <w:t>This resource provides comprehensive information for the vast majority of debt instruments however it does not give users the ability to monitor other accounts such as checking, savings securities etc.</w:t>
+        <w:t>This resource provides compreh</w:t>
+      </w:r>
+      <w:r>
+        <w:rPr>
+          <w:rFonts w:ascii="Cambria" w:eastAsia="Times New Roman" w:hAnsi="Cambria" w:cs="Times New Roman"/>
+          <w:color w:val="000000"/>
+          <w:sz w:val="24"/>
+          <w:szCs w:val="24"/>
+        </w:rPr>
+        <w:t xml:space="preserve">ensive information for the </w:t>
+      </w:r>
+      <w:r>
+        <w:rPr>
+          <w:rFonts w:ascii="Cambria" w:eastAsia="Times New Roman" w:hAnsi="Cambria" w:cs="Times New Roman"/>
+          <w:color w:val="000000"/>
+          <w:sz w:val="24"/>
+          <w:szCs w:val="24"/>
+        </w:rPr>
+        <w:t>majority of debt instruments</w:t>
+      </w:r>
+      <w:r>
+        <w:rPr>
+          <w:rFonts w:ascii="Cambria" w:eastAsia="Times New Roman" w:hAnsi="Cambria" w:cs="Times New Roman"/>
+          <w:color w:val="000000"/>
+          <w:sz w:val="24"/>
+          <w:szCs w:val="24"/>
+        </w:rPr>
+        <w:t>,</w:t>
+      </w:r>
+      <w:r>
+        <w:rPr>
+          <w:rFonts w:ascii="Cambria" w:eastAsia="Times New Roman" w:hAnsi="Cambria" w:cs="Times New Roman"/>
+          <w:color w:val="000000"/>
+          <w:sz w:val="24"/>
+          <w:szCs w:val="24"/>
+        </w:rPr>
+        <w:t xml:space="preserve"> however</w:t>
+      </w:r>
+      <w:r>
+        <w:rPr>
+          <w:rFonts w:ascii="Cambria" w:eastAsia="Times New Roman" w:hAnsi="Cambria" w:cs="Times New Roman"/>
+          <w:color w:val="000000"/>
+          <w:sz w:val="24"/>
+          <w:szCs w:val="24"/>
+        </w:rPr>
+        <w:t>;</w:t>
+      </w:r>
+      <w:r>
+        <w:rPr>
+          <w:rFonts w:ascii="Cambria" w:eastAsia="Times New Roman" w:hAnsi="Cambria" w:cs="Times New Roman"/>
+          <w:color w:val="000000"/>
+          <w:sz w:val="24"/>
+          <w:szCs w:val="24"/>
+        </w:rPr>
+        <w:t xml:space="preserve"> it does not give users the ability to monitor other accounts such as checking, savings</w:t>
+      </w:r>
+      <w:r>
+        <w:rPr>
+          <w:rFonts w:ascii="Cambria" w:eastAsia="Times New Roman" w:hAnsi="Cambria" w:cs="Times New Roman"/>
+          <w:color w:val="000000"/>
+          <w:sz w:val="24"/>
+          <w:szCs w:val="24"/>
+        </w:rPr>
+        <w:t>,</w:t>
+      </w:r>
+      <w:r>
+        <w:rPr>
+          <w:rFonts w:ascii="Cambria" w:eastAsia="Times New Roman" w:hAnsi="Cambria" w:cs="Times New Roman"/>
+          <w:color w:val="000000"/>
+          <w:sz w:val="24"/>
+          <w:szCs w:val="24"/>
+        </w:rPr>
+        <w:t xml:space="preserve"> securities</w:t>
+      </w:r>
+      <w:r>
+        <w:rPr>
+          <w:rFonts w:ascii="Cambria" w:eastAsia="Times New Roman" w:hAnsi="Cambria" w:cs="Times New Roman"/>
+          <w:color w:val="000000"/>
+          <w:sz w:val="24"/>
+          <w:szCs w:val="24"/>
+        </w:rPr>
+        <w:t>,</w:t>
+      </w:r>
+      <w:r>
+        <w:rPr>
+          <w:rFonts w:ascii="Cambria" w:eastAsia="Times New Roman" w:hAnsi="Cambria" w:cs="Times New Roman"/>
+          <w:color w:val="000000"/>
+          <w:sz w:val="24"/>
+          <w:szCs w:val="24"/>
+        </w:rPr>
+        <w:t xml:space="preserve"> etc.</w:t>
       </w:r>
     </w:p>
     <w:p>
@@ -877,7 +1163,16 @@
           <w:sz w:val="24"/>
           <w:szCs w:val="24"/>
         </w:rPr>
-        <w:t>ferentiate Mint from these</w:t>
+        <w:t xml:space="preserve">ferentiate Finesse </w:t>
+      </w:r>
+      <w:r>
+        <w:rPr>
+          <w:rFonts w:ascii="Cambria" w:eastAsia="Times New Roman" w:hAnsi="Cambria" w:cs="Times New Roman"/>
+          <w:color w:val="000000"/>
+          <w:sz w:val="24"/>
+          <w:szCs w:val="24"/>
+        </w:rPr>
+        <w:t>from these</w:t>
       </w:r>
       <w:r>
         <w:rPr>
@@ -895,35 +1190,124 @@
           <w:sz w:val="24"/>
           <w:szCs w:val="24"/>
         </w:rPr>
-        <w:t>the ability of Finesse to teach its users to raise their financial literacy by, along with providing cust</w:t>
-      </w:r>
-      <w:r>
-        <w:rPr>
-          <w:rFonts w:ascii="Cambria" w:eastAsia="Times New Roman" w:hAnsi="Cambria" w:cs="Times New Roman"/>
-          <w:color w:val="000000"/>
-          <w:sz w:val="24"/>
-          <w:szCs w:val="24"/>
-        </w:rPr>
-        <w:t xml:space="preserve">omizable </w:t>
-      </w:r>
-      <w:r>
-        <w:rPr>
-          <w:rFonts w:ascii="Cambria" w:eastAsia="Times New Roman" w:hAnsi="Cambria" w:cs="Times New Roman"/>
-          <w:color w:val="000000"/>
-          <w:sz w:val="24"/>
-          <w:szCs w:val="24"/>
-        </w:rPr>
-        <w:lastRenderedPageBreak/>
-        <w:t>financial tracking, providing</w:t>
-      </w:r>
-      <w:r>
-        <w:rPr>
-          <w:rFonts w:ascii="Cambria" w:eastAsia="Times New Roman" w:hAnsi="Cambria" w:cs="Times New Roman"/>
-          <w:color w:val="000000"/>
-          <w:sz w:val="24"/>
-          <w:szCs w:val="24"/>
-        </w:rPr>
-        <w:t xml:space="preserve"> resources to learn investing, saving, loan management, etc. as well as providing a comprehensive dictionary of financial terms for users.</w:t>
+        <w:t>its ability</w:t>
+      </w:r>
+      <w:r>
+        <w:rPr>
+          <w:rFonts w:ascii="Cambria" w:eastAsia="Times New Roman" w:hAnsi="Cambria" w:cs="Times New Roman"/>
+          <w:color w:val="000000"/>
+          <w:sz w:val="24"/>
+          <w:szCs w:val="24"/>
+        </w:rPr>
+        <w:t xml:space="preserve"> to teach its users to raise their financial literacy</w:t>
+      </w:r>
+      <w:r>
+        <w:rPr>
+          <w:rFonts w:ascii="Cambria" w:eastAsia="Times New Roman" w:hAnsi="Cambria" w:cs="Times New Roman"/>
+          <w:color w:val="000000"/>
+          <w:sz w:val="24"/>
+          <w:szCs w:val="24"/>
+        </w:rPr>
+        <w:t>.  A</w:t>
+      </w:r>
+      <w:r>
+        <w:rPr>
+          <w:rFonts w:ascii="Cambria" w:eastAsia="Times New Roman" w:hAnsi="Cambria" w:cs="Times New Roman"/>
+          <w:color w:val="000000"/>
+          <w:sz w:val="24"/>
+          <w:szCs w:val="24"/>
+        </w:rPr>
+        <w:t>long with providing cust</w:t>
+      </w:r>
+      <w:r>
+        <w:rPr>
+          <w:rFonts w:ascii="Cambria" w:eastAsia="Times New Roman" w:hAnsi="Cambria" w:cs="Times New Roman"/>
+          <w:color w:val="000000"/>
+          <w:sz w:val="24"/>
+          <w:szCs w:val="24"/>
+        </w:rPr>
+        <w:t>omizable financial tracking, providing</w:t>
+      </w:r>
+      <w:r>
+        <w:rPr>
+          <w:rFonts w:ascii="Cambria" w:eastAsia="Times New Roman" w:hAnsi="Cambria" w:cs="Times New Roman"/>
+          <w:color w:val="000000"/>
+          <w:sz w:val="24"/>
+          <w:szCs w:val="24"/>
+        </w:rPr>
+        <w:t xml:space="preserve"> resources to learn investing, </w:t>
+      </w:r>
+      <w:r>
+        <w:rPr>
+          <w:rFonts w:ascii="Cambria" w:eastAsia="Times New Roman" w:hAnsi="Cambria" w:cs="Times New Roman"/>
+          <w:color w:val="000000"/>
+          <w:sz w:val="24"/>
+          <w:szCs w:val="24"/>
+        </w:rPr>
+        <w:t>saving, loan management, etc.</w:t>
+      </w:r>
+      <w:r>
+        <w:rPr>
+          <w:rFonts w:ascii="Cambria" w:eastAsia="Times New Roman" w:hAnsi="Cambria" w:cs="Times New Roman"/>
+          <w:color w:val="000000"/>
+          <w:sz w:val="24"/>
+          <w:szCs w:val="24"/>
+        </w:rPr>
+        <w:t>,</w:t>
+      </w:r>
+      <w:r>
+        <w:rPr>
+          <w:rFonts w:ascii="Cambria" w:eastAsia="Times New Roman" w:hAnsi="Cambria" w:cs="Times New Roman"/>
+          <w:color w:val="000000"/>
+          <w:sz w:val="24"/>
+          <w:szCs w:val="24"/>
+        </w:rPr>
+        <w:t xml:space="preserve"> </w:t>
+      </w:r>
+      <w:r>
+        <w:rPr>
+          <w:rFonts w:ascii="Cambria" w:eastAsia="Times New Roman" w:hAnsi="Cambria" w:cs="Times New Roman"/>
+          <w:color w:val="000000"/>
+          <w:sz w:val="24"/>
+          <w:szCs w:val="24"/>
+        </w:rPr>
+        <w:t xml:space="preserve"> F</w:t>
+      </w:r>
+      <w:r>
+        <w:rPr>
+          <w:rFonts w:ascii="Cambria" w:eastAsia="Times New Roman" w:hAnsi="Cambria" w:cs="Times New Roman"/>
+          <w:color w:val="000000"/>
+          <w:sz w:val="24"/>
+          <w:szCs w:val="24"/>
+        </w:rPr>
+        <w:t>inesse provides</w:t>
+      </w:r>
+      <w:r>
+        <w:rPr>
+          <w:rFonts w:ascii="Cambria" w:eastAsia="Times New Roman" w:hAnsi="Cambria" w:cs="Times New Roman"/>
+          <w:color w:val="000000"/>
+          <w:sz w:val="24"/>
+          <w:szCs w:val="24"/>
+        </w:rPr>
+        <w:t xml:space="preserve"> a comprehensive dictiona</w:t>
+      </w:r>
+      <w:r>
+        <w:rPr>
+          <w:rFonts w:ascii="Cambria" w:eastAsia="Times New Roman" w:hAnsi="Cambria" w:cs="Times New Roman"/>
+          <w:color w:val="000000"/>
+          <w:sz w:val="24"/>
+          <w:szCs w:val="24"/>
+        </w:rPr>
+        <w:t>ry of financial terms, simulations, videos and articles to actively engage users in financial learning</w:t>
+      </w:r>
+      <w:r>
+        <w:rPr>
+          <w:rFonts w:ascii="Cambria" w:eastAsia="Times New Roman" w:hAnsi="Cambria" w:cs="Times New Roman"/>
+          <w:color w:val="000000"/>
+          <w:sz w:val="24"/>
+          <w:szCs w:val="24"/>
+        </w:rPr>
+        <w:t>.</w:t>
       </w:r>
     </w:p>
     <w:p>
@@ -1026,6 +1410,7 @@
         <w:spacing w:after="0" w:line="240" w:lineRule="auto"/>
         <w:rPr>
           <w:rFonts w:ascii="Cambria" w:eastAsia="Times New Roman" w:hAnsi="Cambria" w:cs="Times New Roman"/>
+          <w:color w:val="000000"/>
           <w:sz w:val="24"/>
           <w:szCs w:val="24"/>
         </w:rPr>
@@ -1118,27 +1503,7 @@
           <w:sz w:val="24"/>
           <w:szCs w:val="24"/>
         </w:rPr>
-        <w:t xml:space="preserve"> gained Finance experience working as an intern at </w:t>
-      </w:r>
-      <w:proofErr w:type="spellStart"/>
-      <w:r>
-        <w:rPr>
-          <w:rFonts w:ascii="Cambria" w:eastAsia="Times New Roman" w:hAnsi="Cambria" w:cs="Times New Roman"/>
-          <w:color w:val="000000"/>
-          <w:sz w:val="24"/>
-          <w:szCs w:val="24"/>
-        </w:rPr>
-        <w:t>EverBank</w:t>
-      </w:r>
-      <w:proofErr w:type="spellEnd"/>
-      <w:r>
-        <w:rPr>
-          <w:rFonts w:ascii="Cambria" w:eastAsia="Times New Roman" w:hAnsi="Cambria" w:cs="Times New Roman"/>
-          <w:color w:val="000000"/>
-          <w:sz w:val="24"/>
-          <w:szCs w:val="24"/>
-        </w:rPr>
-        <w:t xml:space="preserve"> Commercial Finance and currently work</w:t>
+        <w:t xml:space="preserve"> gained Finance experience working as an intern at EverBank Commercial Finance and currently work</w:t>
       </w:r>
       <w:r>
         <w:rPr>
@@ -1211,6 +1576,125 @@
           <w:szCs w:val="24"/>
         </w:rPr>
         <w:t xml:space="preserve"> passion for technology to help provide an avenue for people to gain financial knowledge and opportunities.</w:t>
+      </w:r>
+    </w:p>
+    <w:p>
+      <w:pPr>
+        <w:spacing w:after="0" w:line="240" w:lineRule="auto"/>
+        <w:rPr>
+          <w:rFonts w:ascii="Cambria" w:eastAsia="Times New Roman" w:hAnsi="Cambria" w:cs="Times New Roman"/>
+          <w:color w:val="000000"/>
+          <w:sz w:val="24"/>
+          <w:szCs w:val="24"/>
+        </w:rPr>
+      </w:pPr>
+    </w:p>
+    <w:p>
+      <w:pPr>
+        <w:spacing w:after="0" w:line="240" w:lineRule="auto"/>
+        <w:rPr>
+          <w:rFonts w:ascii="Cambria" w:eastAsia="Times New Roman" w:hAnsi="Cambria" w:cs="Times New Roman"/>
+          <w:b/>
+          <w:color w:val="000000"/>
+          <w:sz w:val="24"/>
+          <w:szCs w:val="24"/>
+        </w:rPr>
+      </w:pPr>
+      <w:r>
+        <w:rPr>
+          <w:rFonts w:ascii="Cambria" w:eastAsia="Times New Roman" w:hAnsi="Cambria" w:cs="Times New Roman"/>
+          <w:b/>
+          <w:color w:val="000000"/>
+          <w:sz w:val="24"/>
+          <w:szCs w:val="24"/>
+        </w:rPr>
+        <w:t>Victor Alofe, SQL Database M</w:t>
+      </w:r>
+      <w:r>
+        <w:rPr>
+          <w:rFonts w:ascii="Cambria" w:eastAsia="Times New Roman" w:hAnsi="Cambria" w:cs="Times New Roman"/>
+          <w:b/>
+          <w:color w:val="000000"/>
+          <w:sz w:val="24"/>
+          <w:szCs w:val="24"/>
+        </w:rPr>
+        <w:t>anager</w:t>
+      </w:r>
+    </w:p>
+    <w:p>
+      <w:pPr>
+        <w:spacing w:after="0" w:line="240" w:lineRule="auto"/>
+        <w:rPr>
+          <w:rFonts w:ascii="Cambria" w:eastAsia="Times New Roman" w:hAnsi="Cambria" w:cs="Times New Roman"/>
+          <w:color w:val="000000"/>
+          <w:sz w:val="24"/>
+          <w:szCs w:val="24"/>
+        </w:rPr>
+      </w:pPr>
+    </w:p>
+    <w:p>
+      <w:pPr>
+        <w:spacing w:after="0" w:line="240" w:lineRule="auto"/>
+        <w:rPr>
+          <w:rFonts w:ascii="Cambria" w:eastAsia="Times New Roman" w:hAnsi="Cambria" w:cs="Times New Roman"/>
+          <w:b/>
+          <w:color w:val="000000"/>
+          <w:sz w:val="24"/>
+          <w:szCs w:val="24"/>
+        </w:rPr>
+      </w:pPr>
+      <w:r>
+        <w:rPr>
+          <w:rFonts w:ascii="Cambria" w:eastAsia="Times New Roman" w:hAnsi="Cambria" w:cs="Times New Roman"/>
+          <w:b/>
+          <w:color w:val="000000"/>
+          <w:sz w:val="24"/>
+          <w:szCs w:val="24"/>
+        </w:rPr>
+        <w:t>Waleed Amer, Front-end Web D</w:t>
+      </w:r>
+      <w:r>
+        <w:rPr>
+          <w:rFonts w:ascii="Cambria" w:eastAsia="Times New Roman" w:hAnsi="Cambria" w:cs="Times New Roman"/>
+          <w:b/>
+          <w:color w:val="000000"/>
+          <w:sz w:val="24"/>
+          <w:szCs w:val="24"/>
+        </w:rPr>
+        <w:t>eveloper</w:t>
+      </w:r>
+    </w:p>
+    <w:p>
+      <w:pPr>
+        <w:spacing w:after="0" w:line="240" w:lineRule="auto"/>
+        <w:rPr>
+          <w:rFonts w:ascii="Cambria" w:eastAsia="Times New Roman" w:hAnsi="Cambria" w:cs="Times New Roman"/>
+          <w:color w:val="000000"/>
+          <w:sz w:val="24"/>
+          <w:szCs w:val="24"/>
+        </w:rPr>
+      </w:pPr>
+    </w:p>
+    <w:p>
+      <w:pPr>
+        <w:spacing w:after="0" w:line="240" w:lineRule="auto"/>
+        <w:rPr>
+          <w:rFonts w:ascii="Cambria" w:eastAsia="Times New Roman" w:hAnsi="Cambria" w:cs="Times New Roman"/>
+          <w:b/>
+          <w:color w:val="000000"/>
+          <w:sz w:val="24"/>
+          <w:szCs w:val="24"/>
+        </w:rPr>
+      </w:pPr>
+      <w:r>
+        <w:rPr>
+          <w:rFonts w:ascii="Cambria" w:eastAsia="Times New Roman" w:hAnsi="Cambria" w:cs="Times New Roman"/>
+          <w:b/>
+          <w:color w:val="000000"/>
+          <w:sz w:val="24"/>
+          <w:szCs w:val="24"/>
+        </w:rPr>
+        <w:t>Jessica Ghanem, Director of Marketing</w:t>
       </w:r>
     </w:p>
     <w:p>
@@ -1293,7 +1777,31 @@
           <w:sz w:val="24"/>
           <w:szCs w:val="24"/>
         </w:rPr>
-        <w:t>has the largest market share in the industry with around 15 million users</w:t>
+        <w:t>has the largest market s</w:t>
+      </w:r>
+      <w:r>
+        <w:rPr>
+          <w:rFonts w:ascii="Cambria" w:eastAsia="Times New Roman" w:hAnsi="Cambria" w:cs="Times New Roman"/>
+          <w:sz w:val="24"/>
+          <w:szCs w:val="24"/>
+        </w:rPr>
+        <w:t>hare in the industry with app</w:t>
+      </w:r>
+      <w:r>
+        <w:rPr>
+          <w:rFonts w:ascii="Cambria" w:eastAsia="Times New Roman" w:hAnsi="Cambria" w:cs="Times New Roman"/>
+          <w:sz w:val="24"/>
+          <w:szCs w:val="24"/>
+        </w:rPr>
+        <w:t>roximately</w:t>
+      </w:r>
+      <w:r>
+        <w:rPr>
+          <w:rFonts w:ascii="Cambria" w:eastAsia="Times New Roman" w:hAnsi="Cambria" w:cs="Times New Roman"/>
+          <w:sz w:val="24"/>
+          <w:szCs w:val="24"/>
+        </w:rPr>
+        <w:t xml:space="preserve"> 15 million users</w:t>
       </w:r>
       <w:r>
         <w:rPr>
@@ -1337,7 +1845,31 @@
           <w:sz w:val="24"/>
           <w:szCs w:val="24"/>
         </w:rPr>
-        <w:t xml:space="preserve">important metrics in this field, which is the number of daily active users, </w:t>
+        <w:t>important</w:t>
+      </w:r>
+      <w:r>
+        <w:rPr>
+          <w:rFonts w:ascii="Cambria" w:eastAsia="Times New Roman" w:hAnsi="Cambria" w:cs="Times New Roman"/>
+          <w:sz w:val="24"/>
+          <w:szCs w:val="24"/>
+        </w:rPr>
+        <w:t xml:space="preserve"> metric</w:t>
+      </w:r>
+      <w:r>
+        <w:rPr>
+          <w:rFonts w:ascii="Cambria" w:eastAsia="Times New Roman" w:hAnsi="Cambria" w:cs="Times New Roman"/>
+          <w:sz w:val="24"/>
+          <w:szCs w:val="24"/>
+        </w:rPr>
+        <w:t xml:space="preserve"> in this field,</w:t>
+      </w:r>
+      <w:r>
+        <w:rPr>
+          <w:rFonts w:ascii="Cambria" w:eastAsia="Times New Roman" w:hAnsi="Cambria" w:cs="Times New Roman"/>
+          <w:sz w:val="24"/>
+          <w:szCs w:val="24"/>
+        </w:rPr>
+        <w:t xml:space="preserve"> the number of daily active users, </w:t>
       </w:r>
       <w:r>
         <w:rPr>
@@ -1361,15 +1893,95 @@
           <w:sz w:val="24"/>
           <w:szCs w:val="24"/>
         </w:rPr>
-        <w:t xml:space="preserve"> these companies have problems keeping high numbers of daily active users.</w:t>
-      </w:r>
-      <w:r>
-        <w:rPr>
-          <w:rFonts w:ascii="Cambria" w:eastAsia="Times New Roman" w:hAnsi="Cambria" w:cs="Times New Roman"/>
-          <w:sz w:val="24"/>
-          <w:szCs w:val="24"/>
-        </w:rPr>
-        <w:t xml:space="preserve"> Providing a more usable interface will allow finesse have more daily active users and gain a foothold in the market share.</w:t>
+        <w:t xml:space="preserve"> </w:t>
+      </w:r>
+      <w:r>
+        <w:rPr>
+          <w:rFonts w:ascii="Cambria" w:eastAsia="Times New Roman" w:hAnsi="Cambria" w:cs="Times New Roman"/>
+          <w:sz w:val="24"/>
+          <w:szCs w:val="24"/>
+        </w:rPr>
+        <w:t xml:space="preserve">of </w:t>
+      </w:r>
+      <w:r>
+        <w:rPr>
+          <w:rFonts w:ascii="Cambria" w:eastAsia="Times New Roman" w:hAnsi="Cambria" w:cs="Times New Roman"/>
+          <w:sz w:val="24"/>
+          <w:szCs w:val="24"/>
+        </w:rPr>
+        <w:t>these companies have problems keepi</w:t>
+      </w:r>
+      <w:r>
+        <w:rPr>
+          <w:rFonts w:ascii="Cambria" w:eastAsia="Times New Roman" w:hAnsi="Cambria" w:cs="Times New Roman"/>
+          <w:sz w:val="24"/>
+          <w:szCs w:val="24"/>
+        </w:rPr>
+        <w:t xml:space="preserve">ng high numbers of </w:t>
+      </w:r>
+      <w:r>
+        <w:rPr>
+          <w:rFonts w:ascii="Cambria" w:eastAsia="Times New Roman" w:hAnsi="Cambria" w:cs="Times New Roman"/>
+          <w:sz w:val="24"/>
+          <w:szCs w:val="24"/>
+        </w:rPr>
+        <w:t>users</w:t>
+      </w:r>
+      <w:r>
+        <w:rPr>
+          <w:rFonts w:ascii="Cambria" w:eastAsia="Times New Roman" w:hAnsi="Cambria" w:cs="Times New Roman"/>
+          <w:sz w:val="24"/>
+          <w:szCs w:val="24"/>
+        </w:rPr>
+        <w:t xml:space="preserve"> who engage with their platform every day</w:t>
+      </w:r>
+      <w:r>
+        <w:rPr>
+          <w:rFonts w:ascii="Cambria" w:eastAsia="Times New Roman" w:hAnsi="Cambria" w:cs="Times New Roman"/>
+          <w:sz w:val="24"/>
+          <w:szCs w:val="24"/>
+        </w:rPr>
+        <w:t>.</w:t>
+      </w:r>
+      <w:r>
+        <w:rPr>
+          <w:rFonts w:ascii="Cambria" w:eastAsia="Times New Roman" w:hAnsi="Cambria" w:cs="Times New Roman"/>
+          <w:sz w:val="24"/>
+          <w:szCs w:val="24"/>
+        </w:rPr>
+        <w:t xml:space="preserve"> Providing a mo</w:t>
+      </w:r>
+      <w:r>
+        <w:rPr>
+          <w:rFonts w:ascii="Cambria" w:eastAsia="Times New Roman" w:hAnsi="Cambria" w:cs="Times New Roman"/>
+          <w:sz w:val="24"/>
+          <w:szCs w:val="24"/>
+        </w:rPr>
+        <w:t>re usable interface will allow F</w:t>
+      </w:r>
+      <w:r>
+        <w:rPr>
+          <w:rFonts w:ascii="Cambria" w:eastAsia="Times New Roman" w:hAnsi="Cambria" w:cs="Times New Roman"/>
+          <w:sz w:val="24"/>
+          <w:szCs w:val="24"/>
+        </w:rPr>
+        <w:t>inesse</w:t>
+      </w:r>
+      <w:r>
+        <w:rPr>
+          <w:rFonts w:ascii="Cambria" w:eastAsia="Times New Roman" w:hAnsi="Cambria" w:cs="Times New Roman"/>
+          <w:sz w:val="24"/>
+          <w:szCs w:val="24"/>
+        </w:rPr>
+        <w:t xml:space="preserve"> to</w:t>
+      </w:r>
+      <w:r>
+        <w:rPr>
+          <w:rFonts w:ascii="Cambria" w:eastAsia="Times New Roman" w:hAnsi="Cambria" w:cs="Times New Roman"/>
+          <w:sz w:val="24"/>
+          <w:szCs w:val="24"/>
+        </w:rPr>
+        <w:t xml:space="preserve"> have more daily active users and gain a foothold in the market share.</w:t>
       </w:r>
     </w:p>
     <w:p>
@@ -1418,6 +2030,7 @@
         <w:spacing w:after="0" w:line="240" w:lineRule="auto"/>
         <w:rPr>
           <w:rFonts w:ascii="Cambria" w:eastAsia="Times New Roman" w:hAnsi="Cambria" w:cs="Times New Roman"/>
+          <w:color w:val="000000"/>
           <w:sz w:val="24"/>
           <w:szCs w:val="24"/>
         </w:rPr>
@@ -1447,27 +2060,62 @@
           <w:sz w:val="24"/>
           <w:szCs w:val="24"/>
         </w:rPr>
-        <w:t>s to  people of color and</w:t>
-      </w:r>
-      <w:r>
-        <w:rPr>
-          <w:rFonts w:ascii="Cambria" w:eastAsia="Times New Roman" w:hAnsi="Cambria" w:cs="Times New Roman"/>
-          <w:color w:val="000000"/>
-          <w:sz w:val="24"/>
-          <w:szCs w:val="24"/>
-        </w:rPr>
-        <w:t xml:space="preserve"> people with low incomes.  Can be used by all users.  Segments groups marketing investment aspect and paid portion to higher income users.</w:t>
-      </w:r>
-    </w:p>
-    <w:p>
-      <w:pPr>
-        <w:spacing w:after="0" w:line="240" w:lineRule="auto"/>
-        <w:rPr>
-          <w:rFonts w:ascii="Cambria" w:eastAsia="Times New Roman" w:hAnsi="Cambria" w:cs="Times New Roman"/>
-          <w:sz w:val="24"/>
-          <w:szCs w:val="24"/>
-        </w:rPr>
-      </w:pPr>
+        <w:t xml:space="preserve">s to </w:t>
+      </w:r>
+      <w:r>
+        <w:rPr>
+          <w:rFonts w:ascii="Cambria" w:eastAsia="Times New Roman" w:hAnsi="Cambria" w:cs="Times New Roman"/>
+          <w:color w:val="000000"/>
+          <w:sz w:val="24"/>
+          <w:szCs w:val="24"/>
+        </w:rPr>
+        <w:t>target</w:t>
+      </w:r>
+      <w:r>
+        <w:rPr>
+          <w:rFonts w:ascii="Cambria" w:eastAsia="Times New Roman" w:hAnsi="Cambria" w:cs="Times New Roman"/>
+          <w:color w:val="000000"/>
+          <w:sz w:val="24"/>
+          <w:szCs w:val="24"/>
+        </w:rPr>
+        <w:t xml:space="preserve"> people of color and</w:t>
+      </w:r>
+      <w:r>
+        <w:rPr>
+          <w:rFonts w:ascii="Cambria" w:eastAsia="Times New Roman" w:hAnsi="Cambria" w:cs="Times New Roman"/>
+          <w:color w:val="000000"/>
+          <w:sz w:val="24"/>
+          <w:szCs w:val="24"/>
+        </w:rPr>
+        <w:t xml:space="preserve"> people with low incomes, however; Finesse c</w:t>
+      </w:r>
+      <w:r>
+        <w:rPr>
+          <w:rFonts w:ascii="Cambria" w:eastAsia="Times New Roman" w:hAnsi="Cambria" w:cs="Times New Roman"/>
+          <w:color w:val="000000"/>
+          <w:sz w:val="24"/>
+          <w:szCs w:val="24"/>
+        </w:rPr>
+        <w:t>an be used by all users.  </w:t>
+      </w:r>
+    </w:p>
+    <w:p>
+      <w:pPr>
+        <w:spacing w:after="0" w:line="240" w:lineRule="auto"/>
+        <w:rPr>
+          <w:rFonts w:ascii="Cambria" w:eastAsia="Times New Roman" w:hAnsi="Cambria" w:cs="Times New Roman"/>
+          <w:sz w:val="24"/>
+          <w:szCs w:val="24"/>
+        </w:rPr>
+      </w:pPr>
+      <w:r>
+        <w:rPr>
+          <w:rFonts w:ascii="Cambria" w:eastAsia="Times New Roman" w:hAnsi="Cambria" w:cs="Times New Roman"/>
+          <w:sz w:val="24"/>
+          <w:szCs w:val="24"/>
+        </w:rPr>
+        <w:t xml:space="preserve"> </w:t>
+      </w:r>
     </w:p>
     <w:p>
       <w:pPr>
@@ -1476,25 +2124,40 @@
           <w:rFonts w:ascii="Cambria" w:eastAsia="Times New Roman" w:hAnsi="Cambria" w:cs="Times New Roman"/>
           <w:b/>
           <w:bCs/>
-          <w:color w:val="000000"/>
-          <w:sz w:val="24"/>
-          <w:szCs w:val="24"/>
-        </w:rPr>
-      </w:pPr>
-      <w:r>
-        <w:rPr>
-          <w:rFonts w:ascii="Cambria" w:eastAsia="Times New Roman" w:hAnsi="Cambria" w:cs="Times New Roman"/>
-          <w:color w:val="000000"/>
-          <w:sz w:val="24"/>
-          <w:szCs w:val="24"/>
-        </w:rPr>
-        <w:t>Physiological Makeup:</w:t>
+          <w:i/>
+          <w:color w:val="000000"/>
+          <w:sz w:val="24"/>
+          <w:szCs w:val="24"/>
+        </w:rPr>
+      </w:pPr>
+      <w:r>
+        <w:rPr>
+          <w:rFonts w:ascii="Cambria" w:eastAsia="Times New Roman" w:hAnsi="Cambria" w:cs="Times New Roman"/>
+          <w:b/>
+          <w:i/>
+          <w:color w:val="000000"/>
+          <w:sz w:val="24"/>
+          <w:szCs w:val="24"/>
+        </w:rPr>
+        <w:t>Demographic Info</w:t>
+      </w:r>
+      <w:r>
+        <w:rPr>
+          <w:rFonts w:ascii="Cambria" w:eastAsia="Times New Roman" w:hAnsi="Cambria" w:cs="Times New Roman"/>
+          <w:b/>
+          <w:i/>
+          <w:color w:val="000000"/>
+          <w:sz w:val="24"/>
+          <w:szCs w:val="24"/>
+        </w:rPr>
+        <w:t>:</w:t>
       </w:r>
       <w:r>
         <w:rPr>
           <w:rFonts w:ascii="Cambria" w:eastAsia="Times New Roman" w:hAnsi="Cambria" w:cs="Times New Roman"/>
           <w:b/>
           <w:bCs/>
+          <w:i/>
           <w:color w:val="000000"/>
           <w:sz w:val="24"/>
           <w:szCs w:val="24"/>
@@ -1505,16 +2168,7 @@
     <w:p>
       <w:pPr>
         <w:spacing w:after="0" w:line="240" w:lineRule="auto"/>
-        <w:rPr>
-          <w:rFonts w:ascii="Cambria" w:eastAsia="Times New Roman" w:hAnsi="Cambria" w:cs="Times New Roman"/>
-          <w:sz w:val="24"/>
-          <w:szCs w:val="24"/>
-        </w:rPr>
-      </w:pPr>
-    </w:p>
-    <w:p>
-      <w:pPr>
-        <w:spacing w:after="0" w:line="240" w:lineRule="auto"/>
+        <w:ind w:firstLine="720"/>
         <w:rPr>
           <w:rFonts w:ascii="Cambria" w:eastAsia="Times New Roman" w:hAnsi="Cambria" w:cs="Times New Roman"/>
           <w:sz w:val="24"/>
@@ -1534,8 +2188,10 @@
     <w:p>
       <w:pPr>
         <w:spacing w:after="0" w:line="240" w:lineRule="auto"/>
-        <w:rPr>
-          <w:rFonts w:ascii="Cambria" w:eastAsia="Times New Roman" w:hAnsi="Cambria" w:cs="Times New Roman"/>
+        <w:ind w:firstLine="720"/>
+        <w:rPr>
+          <w:rFonts w:ascii="Cambria" w:eastAsia="Times New Roman" w:hAnsi="Cambria" w:cs="Times New Roman"/>
+          <w:color w:val="000000"/>
           <w:sz w:val="24"/>
           <w:szCs w:val="24"/>
         </w:rPr>
@@ -1553,20 +2209,836 @@
     <w:p>
       <w:pPr>
         <w:spacing w:after="0" w:line="240" w:lineRule="auto"/>
-        <w:rPr>
-          <w:rFonts w:ascii="Cambria" w:eastAsia="Times New Roman" w:hAnsi="Cambria" w:cs="Times New Roman"/>
-          <w:sz w:val="24"/>
-          <w:szCs w:val="24"/>
-        </w:rPr>
-      </w:pPr>
-      <w:r>
-        <w:rPr>
-          <w:rFonts w:ascii="Cambria" w:eastAsia="Times New Roman" w:hAnsi="Cambria" w:cs="Times New Roman"/>
-          <w:color w:val="000000"/>
-          <w:sz w:val="24"/>
-          <w:szCs w:val="24"/>
-        </w:rPr>
-        <w:t>Segment Primary: W</w:t>
+        <w:ind w:firstLine="720"/>
+        <w:rPr>
+          <w:rFonts w:ascii="Cambria" w:eastAsia="Times New Roman" w:hAnsi="Cambria" w:cs="Times New Roman"/>
+          <w:sz w:val="24"/>
+          <w:szCs w:val="24"/>
+        </w:rPr>
+      </w:pPr>
+    </w:p>
+    <w:p>
+      <w:pPr>
+        <w:spacing w:after="0" w:line="240" w:lineRule="auto"/>
+        <w:ind w:firstLine="720"/>
+        <w:rPr>
+          <w:rFonts w:ascii="Cambria" w:eastAsia="Times New Roman" w:hAnsi="Cambria" w:cs="Times New Roman"/>
+          <w:sz w:val="24"/>
+          <w:szCs w:val="24"/>
+        </w:rPr>
+      </w:pPr>
+      <w:r>
+        <w:rPr>
+          <w:rFonts w:ascii="Cambria" w:eastAsia="Times New Roman" w:hAnsi="Cambria" w:cs="Times New Roman"/>
+          <w:color w:val="000000"/>
+          <w:sz w:val="24"/>
+          <w:szCs w:val="24"/>
+        </w:rPr>
+        <w:t>Segment Primary: Working</w:t>
+      </w:r>
+      <w:r>
+        <w:rPr>
+          <w:rFonts w:ascii="Cambria" w:eastAsia="Times New Roman" w:hAnsi="Cambria" w:cs="Times New Roman"/>
+          <w:color w:val="000000"/>
+          <w:sz w:val="24"/>
+          <w:szCs w:val="24"/>
+        </w:rPr>
+        <w:t xml:space="preserve"> </w:t>
+      </w:r>
+      <w:r>
+        <w:rPr>
+          <w:rFonts w:ascii="Cambria" w:eastAsia="Times New Roman" w:hAnsi="Cambria" w:cs="Times New Roman"/>
+          <w:color w:val="000000"/>
+          <w:sz w:val="24"/>
+          <w:szCs w:val="24"/>
+        </w:rPr>
+        <w:t xml:space="preserve">class employed individuals ages </w:t>
+      </w:r>
+      <w:r>
+        <w:rPr>
+          <w:rFonts w:ascii="Cambria" w:eastAsia="Times New Roman" w:hAnsi="Cambria" w:cs="Times New Roman"/>
+          <w:color w:val="000000"/>
+          <w:sz w:val="24"/>
+          <w:szCs w:val="24"/>
+        </w:rPr>
+        <w:t>18-29</w:t>
+      </w:r>
+    </w:p>
+    <w:p>
+      <w:pPr>
+        <w:spacing w:after="0" w:line="240" w:lineRule="auto"/>
+        <w:ind w:firstLine="720"/>
+        <w:rPr>
+          <w:rFonts w:ascii="Cambria" w:eastAsia="Times New Roman" w:hAnsi="Cambria" w:cs="Times New Roman"/>
+          <w:sz w:val="24"/>
+          <w:szCs w:val="24"/>
+        </w:rPr>
+      </w:pPr>
+      <w:r>
+        <w:rPr>
+          <w:rFonts w:ascii="Cambria" w:eastAsia="Times New Roman" w:hAnsi="Cambria" w:cs="Times New Roman"/>
+          <w:color w:val="000000"/>
+          <w:sz w:val="24"/>
+          <w:szCs w:val="24"/>
+        </w:rPr>
+        <w:t>Segment Secondary: Middle class users ages 30-49</w:t>
+      </w:r>
+    </w:p>
+    <w:p>
+      <w:pPr>
+        <w:spacing w:after="0" w:line="240" w:lineRule="auto"/>
+        <w:ind w:left="720"/>
+        <w:rPr>
+          <w:rFonts w:ascii="Cambria" w:eastAsia="Times New Roman" w:hAnsi="Cambria" w:cs="Times New Roman"/>
+          <w:sz w:val="24"/>
+          <w:szCs w:val="24"/>
+        </w:rPr>
+      </w:pPr>
+      <w:r>
+        <w:rPr>
+          <w:rFonts w:ascii="Cambria" w:eastAsia="Times New Roman" w:hAnsi="Cambria" w:cs="Times New Roman"/>
+          <w:i/>
+          <w:color w:val="000000"/>
+          <w:sz w:val="24"/>
+          <w:szCs w:val="24"/>
+        </w:rPr>
+        <w:t>Business</w:t>
+      </w:r>
+      <w:r>
+        <w:rPr>
+          <w:rFonts w:ascii="Cambria" w:eastAsia="Times New Roman" w:hAnsi="Cambria" w:cs="Times New Roman"/>
+          <w:i/>
+          <w:color w:val="000000"/>
+          <w:sz w:val="24"/>
+          <w:szCs w:val="24"/>
+        </w:rPr>
+        <w:t xml:space="preserve"> Segment</w:t>
+      </w:r>
+      <w:r>
+        <w:rPr>
+          <w:rFonts w:ascii="Cambria" w:eastAsia="Times New Roman" w:hAnsi="Cambria" w:cs="Times New Roman"/>
+          <w:color w:val="000000"/>
+          <w:sz w:val="24"/>
+          <w:szCs w:val="24"/>
+        </w:rPr>
+        <w:t>: Financial r</w:t>
+      </w:r>
+      <w:r>
+        <w:rPr>
+          <w:rFonts w:ascii="Cambria" w:eastAsia="Times New Roman" w:hAnsi="Cambria" w:cs="Times New Roman"/>
+          <w:color w:val="000000"/>
+          <w:sz w:val="24"/>
+          <w:szCs w:val="24"/>
+        </w:rPr>
+        <w:t>eporting companies</w:t>
+      </w:r>
+      <w:r>
+        <w:rPr>
+          <w:rFonts w:ascii="Cambria" w:eastAsia="Times New Roman" w:hAnsi="Cambria" w:cs="Times New Roman"/>
+          <w:color w:val="000000"/>
+          <w:sz w:val="24"/>
+          <w:szCs w:val="24"/>
+        </w:rPr>
+        <w:t>, c</w:t>
+      </w:r>
+      <w:r>
+        <w:rPr>
+          <w:rFonts w:ascii="Cambria" w:eastAsia="Times New Roman" w:hAnsi="Cambria" w:cs="Times New Roman"/>
+          <w:color w:val="000000"/>
+          <w:sz w:val="24"/>
+          <w:szCs w:val="24"/>
+        </w:rPr>
+        <w:t>ompanies that seek data regarding average spending of a specific demographic</w:t>
+      </w:r>
+    </w:p>
+    <w:p>
+      <w:pPr>
+        <w:spacing w:after="0" w:line="240" w:lineRule="auto"/>
+        <w:rPr>
+          <w:rFonts w:ascii="Cambria" w:eastAsia="Times New Roman" w:hAnsi="Cambria" w:cs="Times New Roman"/>
+          <w:sz w:val="24"/>
+          <w:szCs w:val="24"/>
+        </w:rPr>
+      </w:pPr>
+    </w:p>
+    <w:p>
+      <w:pPr>
+        <w:spacing w:after="0" w:line="240" w:lineRule="auto"/>
+        <w:rPr>
+          <w:rFonts w:ascii="Cambria" w:eastAsia="Times New Roman" w:hAnsi="Cambria" w:cs="Times New Roman"/>
+          <w:b/>
+          <w:i/>
+          <w:sz w:val="24"/>
+          <w:szCs w:val="24"/>
+        </w:rPr>
+      </w:pPr>
+      <w:r>
+        <w:rPr>
+          <w:rFonts w:ascii="Cambria" w:eastAsia="Times New Roman" w:hAnsi="Cambria" w:cs="Times New Roman"/>
+          <w:b/>
+          <w:i/>
+          <w:color w:val="000000"/>
+          <w:sz w:val="24"/>
+          <w:szCs w:val="24"/>
+        </w:rPr>
+        <w:t>Behavioral Characteristics:</w:t>
+      </w:r>
+    </w:p>
+    <w:p>
+      <w:pPr>
+        <w:spacing w:after="0" w:line="240" w:lineRule="auto"/>
+        <w:ind w:firstLine="720"/>
+        <w:rPr>
+          <w:rFonts w:ascii="Cambria" w:eastAsia="Times New Roman" w:hAnsi="Cambria" w:cs="Times New Roman"/>
+          <w:sz w:val="24"/>
+          <w:szCs w:val="24"/>
+        </w:rPr>
+      </w:pPr>
+      <w:r>
+        <w:rPr>
+          <w:rFonts w:ascii="Cambria" w:eastAsia="Times New Roman" w:hAnsi="Cambria" w:cs="Times New Roman"/>
+          <w:color w:val="000000"/>
+          <w:sz w:val="24"/>
+          <w:szCs w:val="24"/>
+        </w:rPr>
+        <w:t>Media Preferences: High use of computers or mobile devices</w:t>
+      </w:r>
+    </w:p>
+    <w:p>
+      <w:pPr>
+        <w:spacing w:after="0" w:line="240" w:lineRule="auto"/>
+        <w:ind w:firstLine="720"/>
+        <w:rPr>
+          <w:rFonts w:ascii="Cambria" w:eastAsia="Times New Roman" w:hAnsi="Cambria" w:cs="Times New Roman"/>
+          <w:sz w:val="24"/>
+          <w:szCs w:val="24"/>
+        </w:rPr>
+      </w:pPr>
+      <w:r>
+        <w:rPr>
+          <w:rFonts w:ascii="Cambria" w:eastAsia="Times New Roman" w:hAnsi="Cambria" w:cs="Times New Roman"/>
+          <w:color w:val="000000"/>
+          <w:sz w:val="24"/>
+          <w:szCs w:val="24"/>
+        </w:rPr>
+        <w:t>Habits: Cel</w:t>
+      </w:r>
+      <w:r>
+        <w:rPr>
+          <w:rFonts w:ascii="Cambria" w:eastAsia="Times New Roman" w:hAnsi="Cambria" w:cs="Times New Roman"/>
+          <w:color w:val="000000"/>
+          <w:sz w:val="24"/>
+          <w:szCs w:val="24"/>
+        </w:rPr>
+        <w:t>l</w:t>
+      </w:r>
+      <w:r>
+        <w:rPr>
+          <w:rFonts w:ascii="Cambria" w:eastAsia="Times New Roman" w:hAnsi="Cambria" w:cs="Times New Roman"/>
+          <w:color w:val="000000"/>
+          <w:sz w:val="24"/>
+          <w:szCs w:val="24"/>
+        </w:rPr>
+        <w:t>ular use, frequent use of checking/ savings accounts</w:t>
+      </w:r>
+      <w:r>
+        <w:rPr>
+          <w:rFonts w:ascii="Cambria" w:eastAsia="Times New Roman" w:hAnsi="Cambria" w:cs="Times New Roman"/>
+          <w:color w:val="000000"/>
+          <w:sz w:val="24"/>
+          <w:szCs w:val="24"/>
+        </w:rPr>
+        <w:t>,</w:t>
+      </w:r>
+      <w:r>
+        <w:rPr>
+          <w:rFonts w:ascii="Cambria" w:eastAsia="Times New Roman" w:hAnsi="Cambria" w:cs="Times New Roman"/>
+          <w:color w:val="000000"/>
+          <w:sz w:val="24"/>
+          <w:szCs w:val="24"/>
+        </w:rPr>
+        <w:t xml:space="preserve"> etc.</w:t>
+      </w:r>
+    </w:p>
+    <w:p>
+      <w:pPr>
+        <w:spacing w:after="0" w:line="240" w:lineRule="auto"/>
+        <w:ind w:firstLine="720"/>
+        <w:rPr>
+          <w:rFonts w:ascii="Cambria" w:eastAsia="Times New Roman" w:hAnsi="Cambria" w:cs="Times New Roman"/>
+          <w:sz w:val="24"/>
+          <w:szCs w:val="24"/>
+        </w:rPr>
+      </w:pPr>
+      <w:r>
+        <w:rPr>
+          <w:rFonts w:ascii="Cambria" w:eastAsia="Times New Roman" w:hAnsi="Cambria" w:cs="Times New Roman"/>
+          <w:color w:val="000000"/>
+          <w:sz w:val="24"/>
+          <w:szCs w:val="24"/>
+        </w:rPr>
+        <w:t>Education: L</w:t>
+      </w:r>
+      <w:r>
+        <w:rPr>
+          <w:rFonts w:ascii="Cambria" w:eastAsia="Times New Roman" w:hAnsi="Cambria" w:cs="Times New Roman"/>
+          <w:color w:val="000000"/>
+          <w:sz w:val="24"/>
+          <w:szCs w:val="24"/>
+        </w:rPr>
+        <w:t>ow to high education</w:t>
+      </w:r>
+    </w:p>
+    <w:p>
+      <w:pPr>
+        <w:spacing w:after="0" w:line="240" w:lineRule="auto"/>
+        <w:ind w:firstLine="720"/>
+        <w:rPr>
+          <w:rFonts w:ascii="Cambria" w:eastAsia="Times New Roman" w:hAnsi="Cambria" w:cs="Times New Roman"/>
+          <w:sz w:val="24"/>
+          <w:szCs w:val="24"/>
+        </w:rPr>
+      </w:pPr>
+      <w:r>
+        <w:rPr>
+          <w:rFonts w:ascii="Cambria" w:eastAsia="Times New Roman" w:hAnsi="Cambria" w:cs="Times New Roman"/>
+          <w:color w:val="000000"/>
+          <w:sz w:val="24"/>
+          <w:szCs w:val="24"/>
+        </w:rPr>
+        <w:t>Buying Habits: P</w:t>
+      </w:r>
+      <w:r>
+        <w:rPr>
+          <w:rFonts w:ascii="Cambria" w:eastAsia="Times New Roman" w:hAnsi="Cambria" w:cs="Times New Roman"/>
+          <w:color w:val="000000"/>
+          <w:sz w:val="24"/>
+          <w:szCs w:val="24"/>
+        </w:rPr>
+        <w:t xml:space="preserve">urchases using checking/savings etc., </w:t>
+      </w:r>
+    </w:p>
+    <w:p>
+      <w:pPr>
+        <w:spacing w:after="0" w:line="240" w:lineRule="auto"/>
+        <w:ind w:firstLine="720"/>
+        <w:rPr>
+          <w:rFonts w:ascii="Cambria" w:eastAsia="Times New Roman" w:hAnsi="Cambria" w:cs="Times New Roman"/>
+          <w:sz w:val="24"/>
+          <w:szCs w:val="24"/>
+        </w:rPr>
+      </w:pPr>
+      <w:r>
+        <w:rPr>
+          <w:rFonts w:ascii="Cambria" w:eastAsia="Times New Roman" w:hAnsi="Cambria" w:cs="Times New Roman"/>
+          <w:color w:val="000000"/>
+          <w:sz w:val="24"/>
+          <w:szCs w:val="24"/>
+        </w:rPr>
+        <w:t>Employment: Geared toward employed individuals</w:t>
+      </w:r>
+    </w:p>
+    <w:p>
+      <w:pPr>
+        <w:spacing w:after="0" w:line="240" w:lineRule="auto"/>
+        <w:rPr>
+          <w:rFonts w:ascii="Cambria" w:eastAsia="Times New Roman" w:hAnsi="Cambria" w:cs="Times New Roman"/>
+          <w:sz w:val="24"/>
+          <w:szCs w:val="24"/>
+        </w:rPr>
+      </w:pPr>
+    </w:p>
+    <w:p>
+      <w:pPr>
+        <w:spacing w:after="0" w:line="240" w:lineRule="auto"/>
+        <w:rPr>
+          <w:rFonts w:ascii="Cambria" w:eastAsia="Times New Roman" w:hAnsi="Cambria" w:cs="Times New Roman"/>
+          <w:b/>
+          <w:i/>
+          <w:sz w:val="24"/>
+          <w:szCs w:val="24"/>
+        </w:rPr>
+      </w:pPr>
+      <w:r>
+        <w:rPr>
+          <w:rFonts w:ascii="Cambria" w:eastAsia="Times New Roman" w:hAnsi="Cambria" w:cs="Times New Roman"/>
+          <w:b/>
+          <w:i/>
+          <w:color w:val="000000"/>
+          <w:sz w:val="24"/>
+          <w:szCs w:val="24"/>
+        </w:rPr>
+        <w:t>Environment/ Societal Surroundings:</w:t>
+      </w:r>
+    </w:p>
+    <w:p>
+      <w:pPr>
+        <w:spacing w:after="0" w:line="240" w:lineRule="auto"/>
+        <w:ind w:firstLine="720"/>
+        <w:rPr>
+          <w:rFonts w:ascii="Cambria" w:eastAsia="Times New Roman" w:hAnsi="Cambria" w:cs="Times New Roman"/>
+          <w:sz w:val="24"/>
+          <w:szCs w:val="24"/>
+        </w:rPr>
+      </w:pPr>
+      <w:r>
+        <w:rPr>
+          <w:rFonts w:ascii="Cambria" w:eastAsia="Times New Roman" w:hAnsi="Cambria" w:cs="Times New Roman"/>
+          <w:color w:val="000000"/>
+          <w:sz w:val="24"/>
+          <w:szCs w:val="24"/>
+        </w:rPr>
+        <w:t>Technology: Access to computer or mobile device</w:t>
+      </w:r>
+    </w:p>
+    <w:p>
+      <w:pPr>
+        <w:spacing w:after="0" w:line="240" w:lineRule="auto"/>
+        <w:ind w:firstLine="720"/>
+        <w:rPr>
+          <w:rFonts w:ascii="Cambria" w:eastAsia="Times New Roman" w:hAnsi="Cambria" w:cs="Times New Roman"/>
+          <w:sz w:val="24"/>
+          <w:szCs w:val="24"/>
+        </w:rPr>
+      </w:pPr>
+      <w:r>
+        <w:rPr>
+          <w:rFonts w:ascii="Cambria" w:eastAsia="Times New Roman" w:hAnsi="Cambria" w:cs="Times New Roman"/>
+          <w:color w:val="000000"/>
+          <w:sz w:val="24"/>
+          <w:szCs w:val="24"/>
+        </w:rPr>
+        <w:t>Buying Power: L</w:t>
+      </w:r>
+      <w:r>
+        <w:rPr>
+          <w:rFonts w:ascii="Cambria" w:eastAsia="Times New Roman" w:hAnsi="Cambria" w:cs="Times New Roman"/>
+          <w:color w:val="000000"/>
+          <w:sz w:val="24"/>
+          <w:szCs w:val="24"/>
+        </w:rPr>
+        <w:t>ow to high buying power</w:t>
+      </w:r>
+    </w:p>
+    <w:p>
+      <w:pPr>
+        <w:spacing w:after="0" w:line="240" w:lineRule="auto"/>
+        <w:rPr>
+          <w:rFonts w:ascii="Cambria" w:eastAsia="Times New Roman" w:hAnsi="Cambria" w:cs="Times New Roman"/>
+          <w:sz w:val="24"/>
+          <w:szCs w:val="24"/>
+        </w:rPr>
+      </w:pPr>
+    </w:p>
+    <w:p>
+      <w:pPr>
+        <w:spacing w:after="0" w:line="240" w:lineRule="auto"/>
+        <w:rPr>
+          <w:rFonts w:ascii="Cambria" w:eastAsia="Times New Roman" w:hAnsi="Cambria" w:cs="Times New Roman"/>
+          <w:b/>
+          <w:sz w:val="28"/>
+          <w:szCs w:val="24"/>
+        </w:rPr>
+      </w:pPr>
+      <w:r>
+        <w:rPr>
+          <w:rFonts w:ascii="Cambria" w:eastAsia="Times New Roman" w:hAnsi="Cambria" w:cs="Times New Roman"/>
+          <w:b/>
+          <w:color w:val="000000"/>
+          <w:sz w:val="28"/>
+          <w:szCs w:val="24"/>
+        </w:rPr>
+        <w:t>Key Partners:</w:t>
+      </w:r>
+    </w:p>
+    <w:p>
+      <w:pPr>
+        <w:spacing w:after="0" w:line="240" w:lineRule="auto"/>
+        <w:rPr>
+          <w:rFonts w:ascii="Cambria" w:eastAsia="Times New Roman" w:hAnsi="Cambria" w:cs="Times New Roman"/>
+          <w:sz w:val="24"/>
+          <w:szCs w:val="24"/>
+        </w:rPr>
+      </w:pPr>
+    </w:p>
+    <w:p>
+      <w:pPr>
+        <w:pStyle w:val="ListParagraph"/>
+        <w:numPr>
+          <w:ilvl w:val="0"/>
+          <w:numId w:val="3"/>
+        </w:numPr>
+        <w:spacing w:after="0" w:line="240" w:lineRule="auto"/>
+        <w:rPr>
+          <w:rFonts w:ascii="Cambria" w:eastAsia="Times New Roman" w:hAnsi="Cambria" w:cs="Times New Roman"/>
+          <w:sz w:val="24"/>
+          <w:szCs w:val="24"/>
+        </w:rPr>
+      </w:pPr>
+      <w:r>
+        <w:rPr>
+          <w:rFonts w:ascii="Cambria" w:eastAsia="Times New Roman" w:hAnsi="Cambria" w:cs="Times New Roman"/>
+          <w:color w:val="000000"/>
+          <w:sz w:val="24"/>
+          <w:szCs w:val="24"/>
+        </w:rPr>
+        <w:t>Harlem B</w:t>
+      </w:r>
+      <w:r>
+        <w:rPr>
+          <w:rFonts w:ascii="Cambria" w:eastAsia="Times New Roman" w:hAnsi="Cambria" w:cs="Times New Roman"/>
+          <w:color w:val="000000"/>
+          <w:sz w:val="24"/>
+          <w:szCs w:val="24"/>
+        </w:rPr>
+        <w:t>usiness Alliance</w:t>
+      </w:r>
+    </w:p>
+    <w:p>
+      <w:pPr>
+        <w:pStyle w:val="ListParagraph"/>
+        <w:numPr>
+          <w:ilvl w:val="0"/>
+          <w:numId w:val="3"/>
+        </w:numPr>
+        <w:spacing w:after="0" w:line="240" w:lineRule="auto"/>
+        <w:rPr>
+          <w:rFonts w:ascii="Cambria" w:eastAsia="Times New Roman" w:hAnsi="Cambria" w:cs="Times New Roman"/>
+          <w:sz w:val="24"/>
+          <w:szCs w:val="24"/>
+        </w:rPr>
+      </w:pPr>
+      <w:r>
+        <w:rPr>
+          <w:rFonts w:ascii="Cambria" w:eastAsia="Times New Roman" w:hAnsi="Cambria" w:cs="Times New Roman"/>
+          <w:color w:val="000000"/>
+          <w:sz w:val="24"/>
+          <w:szCs w:val="24"/>
+        </w:rPr>
+        <w:t>Northwestern Mutual</w:t>
+      </w:r>
+    </w:p>
+    <w:p>
+      <w:pPr>
+        <w:pStyle w:val="ListParagraph"/>
+        <w:numPr>
+          <w:ilvl w:val="0"/>
+          <w:numId w:val="3"/>
+        </w:numPr>
+        <w:spacing w:after="0" w:line="240" w:lineRule="auto"/>
+        <w:rPr>
+          <w:rFonts w:ascii="Cambria" w:eastAsia="Times New Roman" w:hAnsi="Cambria" w:cs="Times New Roman"/>
+          <w:sz w:val="24"/>
+          <w:szCs w:val="24"/>
+        </w:rPr>
+      </w:pPr>
+      <w:r>
+        <w:rPr>
+          <w:rFonts w:ascii="Cambria" w:eastAsia="Times New Roman" w:hAnsi="Cambria" w:cs="Times New Roman"/>
+          <w:color w:val="000000"/>
+          <w:sz w:val="24"/>
+          <w:szCs w:val="24"/>
+        </w:rPr>
+        <w:t>Chase</w:t>
+      </w:r>
+    </w:p>
+    <w:p>
+      <w:pPr>
+        <w:pStyle w:val="ListParagraph"/>
+        <w:numPr>
+          <w:ilvl w:val="0"/>
+          <w:numId w:val="3"/>
+        </w:numPr>
+        <w:spacing w:after="0" w:line="240" w:lineRule="auto"/>
+        <w:rPr>
+          <w:rFonts w:ascii="Cambria" w:eastAsia="Times New Roman" w:hAnsi="Cambria" w:cs="Times New Roman"/>
+          <w:sz w:val="24"/>
+          <w:szCs w:val="24"/>
+        </w:rPr>
+      </w:pPr>
+      <w:r>
+        <w:rPr>
+          <w:rFonts w:ascii="Cambria" w:eastAsia="Times New Roman" w:hAnsi="Cambria" w:cs="Times New Roman"/>
+          <w:color w:val="000000"/>
+          <w:sz w:val="24"/>
+          <w:szCs w:val="24"/>
+        </w:rPr>
+        <w:t>Yodlee</w:t>
+      </w:r>
+    </w:p>
+    <w:p>
+      <w:pPr>
+        <w:pStyle w:val="ListParagraph"/>
+        <w:numPr>
+          <w:ilvl w:val="0"/>
+          <w:numId w:val="3"/>
+        </w:numPr>
+        <w:spacing w:after="0" w:line="240" w:lineRule="auto"/>
+        <w:rPr>
+          <w:rFonts w:ascii="Cambria" w:eastAsia="Times New Roman" w:hAnsi="Cambria" w:cs="Times New Roman"/>
+          <w:sz w:val="24"/>
+          <w:szCs w:val="24"/>
+        </w:rPr>
+      </w:pPr>
+      <w:r>
+        <w:rPr>
+          <w:rFonts w:ascii="Cambria" w:eastAsia="Times New Roman" w:hAnsi="Cambria" w:cs="Times New Roman"/>
+          <w:color w:val="000000"/>
+          <w:sz w:val="24"/>
+          <w:szCs w:val="24"/>
+        </w:rPr>
+        <w:t>Geico</w:t>
+      </w:r>
+    </w:p>
+    <w:p>
+      <w:pPr>
+        <w:pStyle w:val="ListParagraph"/>
+        <w:numPr>
+          <w:ilvl w:val="0"/>
+          <w:numId w:val="3"/>
+        </w:numPr>
+        <w:spacing w:after="0" w:line="240" w:lineRule="auto"/>
+        <w:rPr>
+          <w:rFonts w:ascii="Cambria" w:eastAsia="Times New Roman" w:hAnsi="Cambria" w:cs="Times New Roman"/>
+          <w:sz w:val="24"/>
+          <w:szCs w:val="24"/>
+        </w:rPr>
+      </w:pPr>
+      <w:r>
+        <w:rPr>
+          <w:rFonts w:ascii="Cambria" w:eastAsia="Times New Roman" w:hAnsi="Cambria" w:cs="Times New Roman"/>
+          <w:color w:val="000000"/>
+          <w:sz w:val="24"/>
+          <w:szCs w:val="24"/>
+        </w:rPr>
+        <w:t>Investopedia</w:t>
+      </w:r>
+    </w:p>
+    <w:p>
+      <w:pPr>
+        <w:spacing w:after="0" w:line="240" w:lineRule="auto"/>
+        <w:rPr>
+          <w:rFonts w:ascii="Cambria" w:eastAsia="Times New Roman" w:hAnsi="Cambria" w:cs="Times New Roman"/>
+          <w:b/>
+          <w:color w:val="000000"/>
+          <w:sz w:val="28"/>
+          <w:szCs w:val="24"/>
+        </w:rPr>
+      </w:pPr>
+    </w:p>
+    <w:p>
+      <w:pPr>
+        <w:spacing w:after="0" w:line="240" w:lineRule="auto"/>
+        <w:rPr>
+          <w:rFonts w:ascii="Cambria" w:eastAsia="Times New Roman" w:hAnsi="Cambria" w:cs="Times New Roman"/>
+          <w:sz w:val="24"/>
+          <w:szCs w:val="24"/>
+        </w:rPr>
+      </w:pPr>
+      <w:r>
+        <w:rPr>
+          <w:rFonts w:ascii="Cambria" w:eastAsia="Times New Roman" w:hAnsi="Cambria" w:cs="Times New Roman"/>
+          <w:b/>
+          <w:color w:val="000000"/>
+          <w:sz w:val="28"/>
+          <w:szCs w:val="24"/>
+        </w:rPr>
+        <w:t>Revenue Model:</w:t>
+      </w:r>
+    </w:p>
+    <w:p>
+      <w:pPr>
+        <w:spacing w:after="0" w:line="240" w:lineRule="auto"/>
+        <w:rPr>
+          <w:rFonts w:ascii="Cambria" w:eastAsia="Times New Roman" w:hAnsi="Cambria" w:cs="Times New Roman"/>
+          <w:sz w:val="24"/>
+          <w:szCs w:val="24"/>
+        </w:rPr>
+      </w:pPr>
+    </w:p>
+    <w:p>
+      <w:pPr>
+        <w:pStyle w:val="ListParagraph"/>
+        <w:numPr>
+          <w:ilvl w:val="0"/>
+          <w:numId w:val="4"/>
+        </w:numPr>
+        <w:spacing w:after="0" w:line="240" w:lineRule="auto"/>
+        <w:rPr>
+          <w:rFonts w:ascii="Cambria" w:eastAsia="Times New Roman" w:hAnsi="Cambria" w:cs="Times New Roman"/>
+          <w:sz w:val="24"/>
+          <w:szCs w:val="24"/>
+        </w:rPr>
+      </w:pPr>
+      <w:r>
+        <w:rPr>
+          <w:rFonts w:ascii="Cambria" w:eastAsia="Times New Roman" w:hAnsi="Cambria" w:cs="Times New Roman"/>
+          <w:color w:val="000000"/>
+          <w:sz w:val="24"/>
+          <w:szCs w:val="24"/>
+        </w:rPr>
+        <w:t>Partner with resources to help users (suggest credit cards, insurance companies</w:t>
+      </w:r>
+      <w:r>
+        <w:rPr>
+          <w:rFonts w:ascii="Cambria" w:eastAsia="Times New Roman" w:hAnsi="Cambria" w:cs="Times New Roman"/>
+          <w:color w:val="000000"/>
+          <w:sz w:val="24"/>
+          <w:szCs w:val="24"/>
+        </w:rPr>
+        <w:t xml:space="preserve"> </w:t>
+      </w:r>
+      <w:r>
+        <w:rPr>
+          <w:rFonts w:ascii="Cambria" w:eastAsia="Times New Roman" w:hAnsi="Cambria" w:cs="Times New Roman"/>
+          <w:color w:val="000000"/>
+          <w:sz w:val="24"/>
+          <w:szCs w:val="24"/>
+        </w:rPr>
+        <w:t>[car], home loans, car loans, refinancing, etc.)</w:t>
+      </w:r>
+    </w:p>
+    <w:p>
+      <w:pPr>
+        <w:pStyle w:val="ListParagraph"/>
+        <w:numPr>
+          <w:ilvl w:val="0"/>
+          <w:numId w:val="4"/>
+        </w:numPr>
+        <w:spacing w:after="0" w:line="240" w:lineRule="auto"/>
+        <w:rPr>
+          <w:rFonts w:ascii="Cambria" w:eastAsia="Times New Roman" w:hAnsi="Cambria" w:cs="Times New Roman"/>
+          <w:sz w:val="24"/>
+          <w:szCs w:val="24"/>
+        </w:rPr>
+      </w:pPr>
+      <w:r>
+        <w:rPr>
+          <w:rFonts w:ascii="Cambria" w:eastAsia="Times New Roman" w:hAnsi="Cambria" w:cs="Times New Roman"/>
+          <w:color w:val="000000"/>
+          <w:sz w:val="24"/>
+          <w:szCs w:val="24"/>
+        </w:rPr>
+        <w:t>Paid Su</w:t>
+      </w:r>
+      <w:r>
+        <w:rPr>
+          <w:rFonts w:ascii="Cambria" w:eastAsia="Times New Roman" w:hAnsi="Cambria" w:cs="Times New Roman"/>
+          <w:color w:val="000000"/>
+          <w:sz w:val="24"/>
+          <w:szCs w:val="24"/>
+        </w:rPr>
+        <w:t>bscription for Insurance (Phase 2</w:t>
+      </w:r>
+      <w:r>
+        <w:rPr>
+          <w:rFonts w:ascii="Cambria" w:eastAsia="Times New Roman" w:hAnsi="Cambria" w:cs="Times New Roman"/>
+          <w:color w:val="000000"/>
+          <w:sz w:val="24"/>
+          <w:szCs w:val="24"/>
+        </w:rPr>
+        <w:t>)</w:t>
+      </w:r>
+    </w:p>
+    <w:p>
+      <w:pPr>
+        <w:pStyle w:val="ListParagraph"/>
+        <w:numPr>
+          <w:ilvl w:val="0"/>
+          <w:numId w:val="4"/>
+        </w:numPr>
+        <w:spacing w:after="0" w:line="240" w:lineRule="auto"/>
+        <w:rPr>
+          <w:rFonts w:ascii="Cambria" w:eastAsia="Times New Roman" w:hAnsi="Cambria" w:cs="Times New Roman"/>
+          <w:sz w:val="24"/>
+          <w:szCs w:val="24"/>
+        </w:rPr>
+      </w:pPr>
+      <w:r>
+        <w:rPr>
+          <w:rFonts w:ascii="Cambria" w:eastAsia="Times New Roman" w:hAnsi="Cambria" w:cs="Times New Roman"/>
+          <w:color w:val="000000"/>
+          <w:sz w:val="24"/>
+          <w:szCs w:val="24"/>
+        </w:rPr>
+        <w:t>Paid V</w:t>
+      </w:r>
+      <w:r>
+        <w:rPr>
+          <w:rFonts w:ascii="Cambria" w:eastAsia="Times New Roman" w:hAnsi="Cambria" w:cs="Times New Roman"/>
+          <w:color w:val="000000"/>
+          <w:sz w:val="24"/>
+          <w:szCs w:val="24"/>
+        </w:rPr>
+        <w:t>irtual Financial Advisor (Phase 2</w:t>
+      </w:r>
+      <w:r>
+        <w:rPr>
+          <w:rFonts w:ascii="Cambria" w:eastAsia="Times New Roman" w:hAnsi="Cambria" w:cs="Times New Roman"/>
+          <w:color w:val="000000"/>
+          <w:sz w:val="24"/>
+          <w:szCs w:val="24"/>
+        </w:rPr>
+        <w:t>)</w:t>
+      </w:r>
+    </w:p>
+    <w:p>
+      <w:pPr>
+        <w:pStyle w:val="ListParagraph"/>
+        <w:numPr>
+          <w:ilvl w:val="0"/>
+          <w:numId w:val="4"/>
+        </w:numPr>
+        <w:spacing w:after="0" w:line="240" w:lineRule="auto"/>
+        <w:rPr>
+          <w:rFonts w:ascii="Cambria" w:eastAsia="Times New Roman" w:hAnsi="Cambria" w:cs="Times New Roman"/>
+          <w:color w:val="000000"/>
+          <w:sz w:val="24"/>
+          <w:szCs w:val="24"/>
+        </w:rPr>
+      </w:pPr>
+      <w:r>
+        <w:rPr>
+          <w:rFonts w:ascii="Cambria" w:eastAsia="Times New Roman" w:hAnsi="Cambria" w:cs="Times New Roman"/>
+          <w:color w:val="000000"/>
+          <w:sz w:val="24"/>
+          <w:szCs w:val="24"/>
+        </w:rPr>
+        <w:t>Sell aggregate statistical financial data to companies</w:t>
+      </w:r>
+    </w:p>
+    <w:p>
+      <w:pPr>
+        <w:pStyle w:val="ListParagraph"/>
+        <w:numPr>
+          <w:ilvl w:val="0"/>
+          <w:numId w:val="4"/>
+        </w:numPr>
+        <w:spacing w:after="0" w:line="240" w:lineRule="auto"/>
+        <w:rPr>
+          <w:rFonts w:ascii="Cambria" w:eastAsia="Times New Roman" w:hAnsi="Cambria" w:cs="Times New Roman"/>
+          <w:color w:val="000000"/>
+          <w:sz w:val="24"/>
+          <w:szCs w:val="24"/>
+        </w:rPr>
+      </w:pPr>
+      <w:r>
+        <w:rPr>
+          <w:rFonts w:ascii="Cambria" w:eastAsia="Times New Roman" w:hAnsi="Cambria" w:cs="Times New Roman"/>
+          <w:color w:val="000000"/>
+          <w:sz w:val="24"/>
+          <w:szCs w:val="24"/>
+        </w:rPr>
+        <w:t xml:space="preserve">Use money contributed to savings to invest </w:t>
+      </w:r>
+      <w:r>
+        <w:rPr>
+          <w:rFonts w:ascii="Cambria" w:eastAsia="Times New Roman" w:hAnsi="Cambria" w:cs="Times New Roman"/>
+          <w:color w:val="000000"/>
+          <w:sz w:val="24"/>
+          <w:szCs w:val="24"/>
+        </w:rPr>
+        <w:t>in</w:t>
       </w:r>
       <w:bookmarkStart w:id="0" w:name="_GoBack"/>
       <w:bookmarkEnd w:id="0"/>
@@ -1577,642 +3049,74 @@
           <w:sz w:val="24"/>
           <w:szCs w:val="24"/>
         </w:rPr>
-        <w:t>orking</w:t>
-      </w:r>
-      <w:r>
-        <w:rPr>
-          <w:rFonts w:ascii="Cambria" w:eastAsia="Times New Roman" w:hAnsi="Cambria" w:cs="Times New Roman"/>
-          <w:color w:val="000000"/>
-          <w:sz w:val="24"/>
-          <w:szCs w:val="24"/>
-        </w:rPr>
-        <w:t xml:space="preserve"> class employed individuals aged 18-29</w:t>
-      </w:r>
-    </w:p>
-    <w:p>
-      <w:pPr>
-        <w:spacing w:after="0" w:line="240" w:lineRule="auto"/>
-        <w:rPr>
-          <w:rFonts w:ascii="Cambria" w:eastAsia="Times New Roman" w:hAnsi="Cambria" w:cs="Times New Roman"/>
-          <w:sz w:val="24"/>
-          <w:szCs w:val="24"/>
-        </w:rPr>
-      </w:pPr>
-      <w:r>
-        <w:rPr>
-          <w:rFonts w:ascii="Cambria" w:eastAsia="Times New Roman" w:hAnsi="Cambria" w:cs="Times New Roman"/>
-          <w:color w:val="000000"/>
-          <w:sz w:val="24"/>
-          <w:szCs w:val="24"/>
-        </w:rPr>
-        <w:t>Segment Secondary: Middle class users ages 30-49</w:t>
-      </w:r>
-    </w:p>
-    <w:p>
-      <w:pPr>
-        <w:spacing w:after="0" w:line="240" w:lineRule="auto"/>
-        <w:rPr>
-          <w:rFonts w:ascii="Cambria" w:eastAsia="Times New Roman" w:hAnsi="Cambria" w:cs="Times New Roman"/>
-          <w:sz w:val="24"/>
-          <w:szCs w:val="24"/>
-        </w:rPr>
-      </w:pPr>
-      <w:r>
-        <w:rPr>
-          <w:rFonts w:ascii="Cambria" w:eastAsia="Times New Roman" w:hAnsi="Cambria" w:cs="Times New Roman"/>
-          <w:color w:val="000000"/>
-          <w:sz w:val="24"/>
-          <w:szCs w:val="24"/>
-        </w:rPr>
-        <w:t>Business</w:t>
-      </w:r>
-      <w:r>
-        <w:rPr>
-          <w:rFonts w:ascii="Cambria" w:eastAsia="Times New Roman" w:hAnsi="Cambria" w:cs="Times New Roman"/>
-          <w:color w:val="000000"/>
-          <w:sz w:val="24"/>
-          <w:szCs w:val="24"/>
-        </w:rPr>
-        <w:t xml:space="preserve"> Segment</w:t>
-      </w:r>
-      <w:r>
-        <w:rPr>
-          <w:rFonts w:ascii="Cambria" w:eastAsia="Times New Roman" w:hAnsi="Cambria" w:cs="Times New Roman"/>
-          <w:color w:val="000000"/>
-          <w:sz w:val="24"/>
-          <w:szCs w:val="24"/>
-        </w:rPr>
-        <w:t>: Financial Reporting companies</w:t>
-      </w:r>
-      <w:r>
-        <w:rPr>
-          <w:rFonts w:ascii="Cambria" w:eastAsia="Times New Roman" w:hAnsi="Cambria" w:cs="Times New Roman"/>
-          <w:color w:val="000000"/>
-          <w:sz w:val="24"/>
-          <w:szCs w:val="24"/>
-        </w:rPr>
-        <w:t>, Companies that seek data regarding average spending of a specific demographic</w:t>
-      </w:r>
-    </w:p>
-    <w:p>
-      <w:pPr>
-        <w:spacing w:after="0" w:line="240" w:lineRule="auto"/>
-        <w:rPr>
-          <w:rFonts w:ascii="Cambria" w:eastAsia="Times New Roman" w:hAnsi="Cambria" w:cs="Times New Roman"/>
-          <w:sz w:val="24"/>
-          <w:szCs w:val="24"/>
-        </w:rPr>
-      </w:pPr>
-    </w:p>
-    <w:p>
-      <w:pPr>
-        <w:spacing w:after="0" w:line="240" w:lineRule="auto"/>
-        <w:rPr>
-          <w:rFonts w:ascii="Cambria" w:eastAsia="Times New Roman" w:hAnsi="Cambria" w:cs="Times New Roman"/>
-          <w:sz w:val="24"/>
-          <w:szCs w:val="24"/>
-        </w:rPr>
-      </w:pPr>
-      <w:r>
-        <w:rPr>
-          <w:rFonts w:ascii="Cambria" w:eastAsia="Times New Roman" w:hAnsi="Cambria" w:cs="Times New Roman"/>
-          <w:color w:val="000000"/>
-          <w:sz w:val="24"/>
-          <w:szCs w:val="24"/>
-        </w:rPr>
-        <w:t>Behavioral Characteristics:</w:t>
-      </w:r>
-    </w:p>
-    <w:p>
-      <w:pPr>
-        <w:spacing w:after="0" w:line="240" w:lineRule="auto"/>
-        <w:rPr>
-          <w:rFonts w:ascii="Cambria" w:eastAsia="Times New Roman" w:hAnsi="Cambria" w:cs="Times New Roman"/>
-          <w:sz w:val="24"/>
-          <w:szCs w:val="24"/>
-        </w:rPr>
-      </w:pPr>
-      <w:r>
-        <w:rPr>
-          <w:rFonts w:ascii="Cambria" w:eastAsia="Times New Roman" w:hAnsi="Cambria" w:cs="Times New Roman"/>
-          <w:color w:val="000000"/>
-          <w:sz w:val="24"/>
-          <w:szCs w:val="24"/>
-        </w:rPr>
-        <w:t>Media Preferences: High use of computers or mobile devices</w:t>
-      </w:r>
-    </w:p>
-    <w:p>
-      <w:pPr>
-        <w:spacing w:after="0" w:line="240" w:lineRule="auto"/>
-        <w:rPr>
-          <w:rFonts w:ascii="Cambria" w:eastAsia="Times New Roman" w:hAnsi="Cambria" w:cs="Times New Roman"/>
-          <w:sz w:val="24"/>
-          <w:szCs w:val="24"/>
-        </w:rPr>
-      </w:pPr>
-      <w:r>
-        <w:rPr>
-          <w:rFonts w:ascii="Cambria" w:eastAsia="Times New Roman" w:hAnsi="Cambria" w:cs="Times New Roman"/>
-          <w:color w:val="000000"/>
-          <w:sz w:val="24"/>
-          <w:szCs w:val="24"/>
-        </w:rPr>
-        <w:lastRenderedPageBreak/>
-        <w:t>Habits: Cel</w:t>
-      </w:r>
-      <w:r>
-        <w:rPr>
-          <w:rFonts w:ascii="Cambria" w:eastAsia="Times New Roman" w:hAnsi="Cambria" w:cs="Times New Roman"/>
-          <w:color w:val="000000"/>
-          <w:sz w:val="24"/>
-          <w:szCs w:val="24"/>
-        </w:rPr>
-        <w:t>l</w:t>
-      </w:r>
-      <w:r>
-        <w:rPr>
-          <w:rFonts w:ascii="Cambria" w:eastAsia="Times New Roman" w:hAnsi="Cambria" w:cs="Times New Roman"/>
-          <w:color w:val="000000"/>
-          <w:sz w:val="24"/>
-          <w:szCs w:val="24"/>
-        </w:rPr>
-        <w:t>ular use, frequent use of checking/ savings accounts etc.</w:t>
-      </w:r>
-    </w:p>
-    <w:p>
-      <w:pPr>
-        <w:spacing w:after="0" w:line="240" w:lineRule="auto"/>
-        <w:rPr>
-          <w:rFonts w:ascii="Cambria" w:eastAsia="Times New Roman" w:hAnsi="Cambria" w:cs="Times New Roman"/>
-          <w:sz w:val="24"/>
-          <w:szCs w:val="24"/>
-        </w:rPr>
-      </w:pPr>
-    </w:p>
-    <w:p>
-      <w:pPr>
-        <w:spacing w:after="0" w:line="240" w:lineRule="auto"/>
-        <w:rPr>
-          <w:rFonts w:ascii="Cambria" w:eastAsia="Times New Roman" w:hAnsi="Cambria" w:cs="Times New Roman"/>
-          <w:sz w:val="24"/>
-          <w:szCs w:val="24"/>
-        </w:rPr>
-      </w:pPr>
-      <w:r>
-        <w:rPr>
-          <w:rFonts w:ascii="Cambria" w:eastAsia="Times New Roman" w:hAnsi="Cambria" w:cs="Times New Roman"/>
-          <w:color w:val="000000"/>
-          <w:sz w:val="24"/>
-          <w:szCs w:val="24"/>
-        </w:rPr>
-        <w:t>Psychographics:</w:t>
-      </w:r>
-    </w:p>
-    <w:p>
-      <w:pPr>
-        <w:spacing w:after="0" w:line="240" w:lineRule="auto"/>
-        <w:rPr>
-          <w:rFonts w:ascii="Cambria" w:eastAsia="Times New Roman" w:hAnsi="Cambria" w:cs="Times New Roman"/>
-          <w:sz w:val="24"/>
-          <w:szCs w:val="24"/>
-        </w:rPr>
-      </w:pPr>
-      <w:r>
-        <w:rPr>
-          <w:rFonts w:ascii="Cambria" w:eastAsia="Times New Roman" w:hAnsi="Cambria" w:cs="Times New Roman"/>
-          <w:color w:val="000000"/>
-          <w:sz w:val="24"/>
-          <w:szCs w:val="24"/>
-        </w:rPr>
-        <w:t xml:space="preserve">Entertainment Preferences: </w:t>
-      </w:r>
-    </w:p>
-    <w:p>
-      <w:pPr>
-        <w:spacing w:after="0" w:line="240" w:lineRule="auto"/>
-        <w:rPr>
-          <w:rFonts w:ascii="Cambria" w:eastAsia="Times New Roman" w:hAnsi="Cambria" w:cs="Times New Roman"/>
-          <w:sz w:val="24"/>
-          <w:szCs w:val="24"/>
-        </w:rPr>
-      </w:pPr>
-      <w:r>
-        <w:rPr>
-          <w:rFonts w:ascii="Cambria" w:eastAsia="Times New Roman" w:hAnsi="Cambria" w:cs="Times New Roman"/>
-          <w:color w:val="000000"/>
-          <w:sz w:val="24"/>
-          <w:szCs w:val="24"/>
-        </w:rPr>
-        <w:t>Education: low to high education</w:t>
-      </w:r>
-    </w:p>
-    <w:p>
-      <w:pPr>
-        <w:spacing w:after="0" w:line="240" w:lineRule="auto"/>
-        <w:rPr>
-          <w:rFonts w:ascii="Cambria" w:eastAsia="Times New Roman" w:hAnsi="Cambria" w:cs="Times New Roman"/>
-          <w:sz w:val="24"/>
-          <w:szCs w:val="24"/>
-        </w:rPr>
-      </w:pPr>
-      <w:r>
-        <w:rPr>
-          <w:rFonts w:ascii="Cambria" w:eastAsia="Times New Roman" w:hAnsi="Cambria" w:cs="Times New Roman"/>
-          <w:color w:val="000000"/>
-          <w:sz w:val="24"/>
-          <w:szCs w:val="24"/>
-        </w:rPr>
-        <w:t xml:space="preserve">Buying Habits: purchases using checking/savings etc., </w:t>
-      </w:r>
-    </w:p>
-    <w:p>
-      <w:pPr>
-        <w:spacing w:after="0" w:line="240" w:lineRule="auto"/>
-        <w:rPr>
-          <w:rFonts w:ascii="Cambria" w:eastAsia="Times New Roman" w:hAnsi="Cambria" w:cs="Times New Roman"/>
-          <w:sz w:val="24"/>
-          <w:szCs w:val="24"/>
-        </w:rPr>
-      </w:pPr>
-      <w:r>
-        <w:rPr>
-          <w:rFonts w:ascii="Cambria" w:eastAsia="Times New Roman" w:hAnsi="Cambria" w:cs="Times New Roman"/>
-          <w:color w:val="000000"/>
-          <w:sz w:val="24"/>
-          <w:szCs w:val="24"/>
-        </w:rPr>
-        <w:t>Employment: Geared toward employed individuals</w:t>
-      </w:r>
-    </w:p>
-    <w:p>
-      <w:pPr>
-        <w:spacing w:after="0" w:line="240" w:lineRule="auto"/>
-        <w:rPr>
-          <w:rFonts w:ascii="Cambria" w:eastAsia="Times New Roman" w:hAnsi="Cambria" w:cs="Times New Roman"/>
-          <w:sz w:val="24"/>
-          <w:szCs w:val="24"/>
-        </w:rPr>
-      </w:pPr>
-    </w:p>
-    <w:p>
-      <w:pPr>
-        <w:spacing w:after="0" w:line="240" w:lineRule="auto"/>
-        <w:rPr>
-          <w:rFonts w:ascii="Cambria" w:eastAsia="Times New Roman" w:hAnsi="Cambria" w:cs="Times New Roman"/>
-          <w:sz w:val="24"/>
-          <w:szCs w:val="24"/>
-        </w:rPr>
-      </w:pPr>
-      <w:r>
-        <w:rPr>
-          <w:rFonts w:ascii="Cambria" w:eastAsia="Times New Roman" w:hAnsi="Cambria" w:cs="Times New Roman"/>
-          <w:color w:val="000000"/>
-          <w:sz w:val="24"/>
-          <w:szCs w:val="24"/>
-        </w:rPr>
-        <w:t>Environment/ Societal Surroundings:</w:t>
-      </w:r>
-    </w:p>
-    <w:p>
-      <w:pPr>
-        <w:spacing w:after="0" w:line="240" w:lineRule="auto"/>
-        <w:rPr>
-          <w:rFonts w:ascii="Cambria" w:eastAsia="Times New Roman" w:hAnsi="Cambria" w:cs="Times New Roman"/>
-          <w:sz w:val="24"/>
-          <w:szCs w:val="24"/>
-        </w:rPr>
-      </w:pPr>
-      <w:r>
-        <w:rPr>
-          <w:rFonts w:ascii="Cambria" w:eastAsia="Times New Roman" w:hAnsi="Cambria" w:cs="Times New Roman"/>
-          <w:color w:val="000000"/>
-          <w:sz w:val="24"/>
-          <w:szCs w:val="24"/>
-        </w:rPr>
-        <w:t>Technology: Access to computer or mobile device</w:t>
-      </w:r>
-    </w:p>
-    <w:p>
-      <w:pPr>
-        <w:spacing w:after="0" w:line="240" w:lineRule="auto"/>
-        <w:rPr>
-          <w:rFonts w:ascii="Cambria" w:eastAsia="Times New Roman" w:hAnsi="Cambria" w:cs="Times New Roman"/>
-          <w:sz w:val="24"/>
-          <w:szCs w:val="24"/>
-        </w:rPr>
-      </w:pPr>
-      <w:r>
-        <w:rPr>
-          <w:rFonts w:ascii="Cambria" w:eastAsia="Times New Roman" w:hAnsi="Cambria" w:cs="Times New Roman"/>
-          <w:color w:val="000000"/>
-          <w:sz w:val="24"/>
-          <w:szCs w:val="24"/>
-        </w:rPr>
-        <w:t>Buying Power: low to high buying power</w:t>
-      </w:r>
-    </w:p>
-    <w:p>
-      <w:pPr>
-        <w:spacing w:after="0" w:line="240" w:lineRule="auto"/>
-        <w:rPr>
-          <w:rFonts w:ascii="Cambria" w:eastAsia="Times New Roman" w:hAnsi="Cambria" w:cs="Times New Roman"/>
-          <w:sz w:val="24"/>
-          <w:szCs w:val="24"/>
-        </w:rPr>
-      </w:pPr>
-    </w:p>
-    <w:p>
-      <w:pPr>
-        <w:spacing w:after="0" w:line="240" w:lineRule="auto"/>
-        <w:rPr>
-          <w:rFonts w:ascii="Cambria" w:eastAsia="Times New Roman" w:hAnsi="Cambria" w:cs="Times New Roman"/>
-          <w:b/>
-          <w:sz w:val="28"/>
-          <w:szCs w:val="24"/>
-        </w:rPr>
-      </w:pPr>
-      <w:r>
-        <w:rPr>
-          <w:rFonts w:ascii="Cambria" w:eastAsia="Times New Roman" w:hAnsi="Cambria" w:cs="Times New Roman"/>
-          <w:b/>
-          <w:color w:val="000000"/>
-          <w:sz w:val="28"/>
-          <w:szCs w:val="24"/>
-        </w:rPr>
-        <w:t>Key Partners:</w:t>
-      </w:r>
-    </w:p>
-    <w:p>
-      <w:pPr>
-        <w:spacing w:after="0" w:line="240" w:lineRule="auto"/>
-        <w:rPr>
-          <w:rFonts w:ascii="Cambria" w:eastAsia="Times New Roman" w:hAnsi="Cambria" w:cs="Times New Roman"/>
-          <w:sz w:val="24"/>
-          <w:szCs w:val="24"/>
-        </w:rPr>
-      </w:pPr>
-    </w:p>
-    <w:p>
-      <w:pPr>
-        <w:spacing w:after="0" w:line="240" w:lineRule="auto"/>
-        <w:rPr>
-          <w:rFonts w:ascii="Cambria" w:eastAsia="Times New Roman" w:hAnsi="Cambria" w:cs="Times New Roman"/>
-          <w:sz w:val="24"/>
-          <w:szCs w:val="24"/>
-        </w:rPr>
-      </w:pPr>
-      <w:r>
-        <w:rPr>
-          <w:rFonts w:ascii="Cambria" w:eastAsia="Times New Roman" w:hAnsi="Cambria" w:cs="Times New Roman"/>
-          <w:color w:val="000000"/>
-          <w:sz w:val="24"/>
-          <w:szCs w:val="24"/>
-        </w:rPr>
-        <w:t>-Harlem business Alliance</w:t>
-      </w:r>
-      <w:r>
-        <w:rPr>
-          <w:rFonts w:ascii="Cambria" w:eastAsia="Times New Roman" w:hAnsi="Cambria" w:cs="Times New Roman"/>
-          <w:color w:val="000000"/>
-          <w:sz w:val="24"/>
-          <w:szCs w:val="24"/>
-        </w:rPr>
-        <w:br/>
-        <w:t>-Northwestern Mutual</w:t>
-      </w:r>
-      <w:r>
-        <w:rPr>
-          <w:rFonts w:ascii="Cambria" w:eastAsia="Times New Roman" w:hAnsi="Cambria" w:cs="Times New Roman"/>
-          <w:color w:val="000000"/>
-          <w:sz w:val="24"/>
-          <w:szCs w:val="24"/>
-        </w:rPr>
-        <w:br/>
-        <w:t>-Chase</w:t>
-      </w:r>
-      <w:r>
-        <w:rPr>
-          <w:rFonts w:ascii="Cambria" w:eastAsia="Times New Roman" w:hAnsi="Cambria" w:cs="Times New Roman"/>
-          <w:color w:val="000000"/>
-          <w:sz w:val="24"/>
-          <w:szCs w:val="24"/>
-        </w:rPr>
-        <w:br/>
+        <w:t xml:space="preserve"> short</w:t>
+      </w:r>
+      <w:r>
+        <w:rPr>
+          <w:rFonts w:ascii="Cambria" w:eastAsia="Times New Roman" w:hAnsi="Cambria" w:cs="Times New Roman"/>
+          <w:color w:val="000000"/>
+          <w:sz w:val="24"/>
+          <w:szCs w:val="24"/>
+        </w:rPr>
         <w:t>-</w:t>
       </w:r>
-      <w:proofErr w:type="spellStart"/>
-      <w:r>
-        <w:rPr>
-          <w:rFonts w:ascii="Cambria" w:eastAsia="Times New Roman" w:hAnsi="Cambria" w:cs="Times New Roman"/>
-          <w:color w:val="000000"/>
-          <w:sz w:val="24"/>
-          <w:szCs w:val="24"/>
-        </w:rPr>
-        <w:t>Yodlee</w:t>
-      </w:r>
-      <w:proofErr w:type="spellEnd"/>
-      <w:r>
-        <w:rPr>
-          <w:rFonts w:ascii="Cambria" w:eastAsia="Times New Roman" w:hAnsi="Cambria" w:cs="Times New Roman"/>
-          <w:color w:val="000000"/>
-          <w:sz w:val="24"/>
-          <w:szCs w:val="24"/>
-        </w:rPr>
-        <w:br/>
-        <w:t>-</w:t>
-      </w:r>
-      <w:proofErr w:type="spellStart"/>
-      <w:r>
-        <w:rPr>
-          <w:rFonts w:ascii="Cambria" w:eastAsia="Times New Roman" w:hAnsi="Cambria" w:cs="Times New Roman"/>
-          <w:color w:val="000000"/>
-          <w:sz w:val="24"/>
-          <w:szCs w:val="24"/>
-        </w:rPr>
-        <w:t>Geico</w:t>
-      </w:r>
-      <w:proofErr w:type="spellEnd"/>
-      <w:r>
-        <w:rPr>
-          <w:rFonts w:ascii="Cambria" w:eastAsia="Times New Roman" w:hAnsi="Cambria" w:cs="Times New Roman"/>
-          <w:color w:val="000000"/>
-          <w:sz w:val="24"/>
-          <w:szCs w:val="24"/>
-        </w:rPr>
-        <w:br/>
-        <w:t>-Investopedia</w:t>
-      </w:r>
-      <w:r>
-        <w:rPr>
-          <w:rFonts w:ascii="Cambria" w:eastAsia="Times New Roman" w:hAnsi="Cambria" w:cs="Times New Roman"/>
-          <w:color w:val="000000"/>
-          <w:sz w:val="24"/>
-          <w:szCs w:val="24"/>
-        </w:rPr>
-        <w:br/>
-      </w:r>
-      <w:r>
-        <w:rPr>
-          <w:rFonts w:ascii="Cambria" w:eastAsia="Times New Roman" w:hAnsi="Cambria" w:cs="Times New Roman"/>
-          <w:color w:val="000000"/>
-          <w:sz w:val="24"/>
-          <w:szCs w:val="24"/>
-        </w:rPr>
-        <w:br/>
-      </w:r>
-      <w:r>
-        <w:rPr>
-          <w:rFonts w:ascii="Cambria" w:eastAsia="Times New Roman" w:hAnsi="Cambria" w:cs="Times New Roman"/>
-          <w:b/>
-          <w:color w:val="000000"/>
-          <w:sz w:val="28"/>
-          <w:szCs w:val="24"/>
-        </w:rPr>
-        <w:t>Revenue Model:</w:t>
-      </w:r>
-    </w:p>
-    <w:p>
-      <w:pPr>
-        <w:spacing w:after="0" w:line="240" w:lineRule="auto"/>
-        <w:rPr>
-          <w:rFonts w:ascii="Cambria" w:eastAsia="Times New Roman" w:hAnsi="Cambria" w:cs="Times New Roman"/>
-          <w:sz w:val="24"/>
-          <w:szCs w:val="24"/>
-        </w:rPr>
-      </w:pPr>
-    </w:p>
-    <w:p>
-      <w:pPr>
-        <w:spacing w:after="0" w:line="240" w:lineRule="auto"/>
-        <w:rPr>
-          <w:rFonts w:ascii="Cambria" w:eastAsia="Times New Roman" w:hAnsi="Cambria" w:cs="Times New Roman"/>
-          <w:sz w:val="24"/>
-          <w:szCs w:val="24"/>
-        </w:rPr>
-      </w:pPr>
-      <w:r>
-        <w:rPr>
-          <w:rFonts w:ascii="Cambria" w:eastAsia="Times New Roman" w:hAnsi="Cambria" w:cs="Times New Roman"/>
-          <w:color w:val="000000"/>
-          <w:sz w:val="24"/>
-          <w:szCs w:val="24"/>
-        </w:rPr>
-        <w:t>Partner with resources to help users (suggest credit cards, insurance companies[car], home loans, car loans, refinancing, etc.)</w:t>
-      </w:r>
-    </w:p>
-    <w:p>
-      <w:pPr>
-        <w:spacing w:after="0" w:line="240" w:lineRule="auto"/>
-        <w:rPr>
-          <w:rFonts w:ascii="Cambria" w:eastAsia="Times New Roman" w:hAnsi="Cambria" w:cs="Times New Roman"/>
-          <w:sz w:val="24"/>
-          <w:szCs w:val="24"/>
-        </w:rPr>
-      </w:pPr>
-      <w:r>
-        <w:rPr>
-          <w:rFonts w:ascii="Cambria" w:eastAsia="Times New Roman" w:hAnsi="Cambria" w:cs="Times New Roman"/>
-          <w:color w:val="000000"/>
-          <w:sz w:val="24"/>
-          <w:szCs w:val="24"/>
-        </w:rPr>
-        <w:t>Paid Subscription for Insurance (Future)</w:t>
-      </w:r>
-    </w:p>
-    <w:p>
-      <w:pPr>
-        <w:spacing w:after="0" w:line="240" w:lineRule="auto"/>
-        <w:rPr>
-          <w:rFonts w:ascii="Cambria" w:eastAsia="Times New Roman" w:hAnsi="Cambria" w:cs="Times New Roman"/>
-          <w:sz w:val="24"/>
-          <w:szCs w:val="24"/>
-        </w:rPr>
-      </w:pPr>
-      <w:r>
-        <w:rPr>
-          <w:rFonts w:ascii="Cambria" w:eastAsia="Times New Roman" w:hAnsi="Cambria" w:cs="Times New Roman"/>
-          <w:color w:val="000000"/>
-          <w:sz w:val="24"/>
-          <w:szCs w:val="24"/>
-        </w:rPr>
-        <w:t>Paid Virtual Financial Advisor (Future)</w:t>
-      </w:r>
-    </w:p>
-    <w:p>
-      <w:pPr>
-        <w:spacing w:after="0" w:line="240" w:lineRule="auto"/>
-        <w:rPr>
-          <w:rFonts w:ascii="Cambria" w:eastAsia="Times New Roman" w:hAnsi="Cambria" w:cs="Times New Roman"/>
-          <w:color w:val="000000"/>
-          <w:sz w:val="24"/>
-          <w:szCs w:val="24"/>
-        </w:rPr>
-      </w:pPr>
-      <w:r>
-        <w:rPr>
-          <w:rFonts w:ascii="Cambria" w:eastAsia="Times New Roman" w:hAnsi="Cambria" w:cs="Times New Roman"/>
-          <w:color w:val="000000"/>
-          <w:sz w:val="24"/>
-          <w:szCs w:val="24"/>
-        </w:rPr>
-        <w:t>Sell aggregate statistical financial data to companies</w:t>
-      </w:r>
-    </w:p>
-    <w:p>
-      <w:pPr>
-        <w:spacing w:after="0" w:line="240" w:lineRule="auto"/>
-        <w:rPr>
-          <w:rFonts w:ascii="Cambria" w:eastAsia="Times New Roman" w:hAnsi="Cambria" w:cs="Times New Roman"/>
-          <w:color w:val="000000"/>
-          <w:sz w:val="24"/>
-          <w:szCs w:val="24"/>
-        </w:rPr>
-      </w:pPr>
-      <w:r>
-        <w:rPr>
-          <w:rFonts w:ascii="Cambria" w:eastAsia="Times New Roman" w:hAnsi="Cambria" w:cs="Times New Roman"/>
-          <w:color w:val="000000"/>
-          <w:sz w:val="24"/>
-          <w:szCs w:val="24"/>
-        </w:rPr>
-        <w:t xml:space="preserve">Use money contributed to savings to invest </w:t>
-      </w:r>
-      <w:r>
-        <w:rPr>
-          <w:rFonts w:ascii="Cambria" w:eastAsia="Times New Roman" w:hAnsi="Cambria" w:cs="Times New Roman"/>
-          <w:color w:val="000000"/>
-          <w:sz w:val="24"/>
-          <w:szCs w:val="24"/>
-        </w:rPr>
-        <w:t>into short term securities</w:t>
-      </w:r>
-    </w:p>
-    <w:p>
-      <w:pPr>
-        <w:spacing w:after="0" w:line="240" w:lineRule="auto"/>
-        <w:rPr>
-          <w:rFonts w:ascii="Cambria" w:eastAsia="Times New Roman" w:hAnsi="Cambria" w:cs="Times New Roman"/>
-          <w:sz w:val="24"/>
-          <w:szCs w:val="24"/>
-        </w:rPr>
-      </w:pPr>
-      <w:r>
-        <w:rPr>
-          <w:rFonts w:ascii="Cambria" w:eastAsia="Times New Roman" w:hAnsi="Cambria" w:cs="Times New Roman"/>
-          <w:color w:val="000000"/>
-          <w:sz w:val="24"/>
-          <w:szCs w:val="24"/>
-        </w:rPr>
-        <w:t>Banner Ads (per click)</w:t>
-      </w:r>
-      <w:r>
-        <w:rPr>
-          <w:rFonts w:ascii="Cambria" w:eastAsia="Times New Roman" w:hAnsi="Cambria" w:cs="Times New Roman"/>
-          <w:sz w:val="24"/>
-          <w:szCs w:val="24"/>
-        </w:rPr>
-        <w:t>[potential]</w:t>
+      <w:r>
+        <w:rPr>
+          <w:rFonts w:ascii="Cambria" w:eastAsia="Times New Roman" w:hAnsi="Cambria" w:cs="Times New Roman"/>
+          <w:color w:val="000000"/>
+          <w:sz w:val="24"/>
+          <w:szCs w:val="24"/>
+        </w:rPr>
+        <w:t>term securities</w:t>
+      </w:r>
+    </w:p>
+    <w:p>
+      <w:pPr>
+        <w:pStyle w:val="ListParagraph"/>
+        <w:numPr>
+          <w:ilvl w:val="0"/>
+          <w:numId w:val="4"/>
+        </w:numPr>
+        <w:spacing w:after="0" w:line="240" w:lineRule="auto"/>
+        <w:rPr>
+          <w:rFonts w:ascii="Cambria" w:eastAsia="Times New Roman" w:hAnsi="Cambria" w:cs="Times New Roman"/>
+          <w:sz w:val="24"/>
+          <w:szCs w:val="24"/>
+        </w:rPr>
+      </w:pPr>
+      <w:r>
+        <w:rPr>
+          <w:rFonts w:ascii="Cambria" w:eastAsia="Times New Roman" w:hAnsi="Cambria" w:cs="Times New Roman"/>
+          <w:color w:val="000000"/>
+          <w:sz w:val="24"/>
+          <w:szCs w:val="24"/>
+        </w:rPr>
+        <w:t xml:space="preserve">Banner Ads (per </w:t>
+      </w:r>
+      <w:r>
+        <w:rPr>
+          <w:rFonts w:ascii="Cambria" w:eastAsia="Times New Roman" w:hAnsi="Cambria" w:cs="Times New Roman"/>
+          <w:color w:val="000000"/>
+          <w:sz w:val="24"/>
+          <w:szCs w:val="24"/>
+        </w:rPr>
+        <w:t>click)</w:t>
+      </w:r>
+      <w:r>
+        <w:rPr>
+          <w:rFonts w:ascii="Cambria" w:eastAsia="Times New Roman" w:hAnsi="Cambria" w:cs="Times New Roman"/>
+          <w:sz w:val="24"/>
+          <w:szCs w:val="24"/>
+        </w:rPr>
+        <w:t xml:space="preserve"> [</w:t>
+      </w:r>
+      <w:r>
+        <w:rPr>
+          <w:rFonts w:ascii="Cambria" w:eastAsia="Times New Roman" w:hAnsi="Cambria" w:cs="Times New Roman"/>
+          <w:sz w:val="24"/>
+          <w:szCs w:val="24"/>
+        </w:rPr>
+        <w:t>potential]</w:t>
       </w:r>
     </w:p>
     <w:p>
@@ -2284,7 +3188,15 @@
           <w:sz w:val="24"/>
           <w:szCs w:val="24"/>
         </w:rPr>
-        <w:t xml:space="preserve">$20,000 to develop. </w:t>
+        <w:t>$20,</w:t>
+      </w:r>
+      <w:r>
+        <w:rPr>
+          <w:rFonts w:ascii="Cambria" w:eastAsia="Times New Roman" w:hAnsi="Cambria" w:cs="Times New Roman"/>
+          <w:sz w:val="24"/>
+          <w:szCs w:val="24"/>
+        </w:rPr>
+        <w:t>000 to develop</w:t>
       </w:r>
     </w:p>
     <w:p>
@@ -2307,25 +3219,7 @@
           <w:sz w:val="24"/>
           <w:szCs w:val="24"/>
         </w:rPr>
-        <w:t xml:space="preserve">To establish a platform to allow users to connect their banking data, Finesse will need $10,000 to purchase the </w:t>
-      </w:r>
-      <w:proofErr w:type="spellStart"/>
-      <w:r>
-        <w:rPr>
-          <w:rFonts w:ascii="Cambria" w:eastAsia="Times New Roman" w:hAnsi="Cambria" w:cs="Times New Roman"/>
-          <w:sz w:val="24"/>
-          <w:szCs w:val="24"/>
-        </w:rPr>
-        <w:t>Yodlee</w:t>
-      </w:r>
-      <w:proofErr w:type="spellEnd"/>
-      <w:r>
-        <w:rPr>
-          <w:rFonts w:ascii="Cambria" w:eastAsia="Times New Roman" w:hAnsi="Cambria" w:cs="Times New Roman"/>
-          <w:sz w:val="24"/>
-          <w:szCs w:val="24"/>
-        </w:rPr>
-        <w:t xml:space="preserve"> API.</w:t>
+        <w:t>The cost of paying the operations team will be $100,000 + Equity</w:t>
       </w:r>
     </w:p>
     <w:p>
@@ -2348,6 +3242,29 @@
           <w:sz w:val="24"/>
           <w:szCs w:val="24"/>
         </w:rPr>
+        <w:t>To establish a platform to allow users to connect their banking data, Finesse will need $10,000 to purchase the Yodlee API.</w:t>
+      </w:r>
+    </w:p>
+    <w:p>
+      <w:pPr>
+        <w:pStyle w:val="ListParagraph"/>
+        <w:numPr>
+          <w:ilvl w:val="0"/>
+          <w:numId w:val="2"/>
+        </w:numPr>
+        <w:spacing w:after="0" w:line="240" w:lineRule="auto"/>
+        <w:rPr>
+          <w:rFonts w:ascii="Cambria" w:eastAsia="Times New Roman" w:hAnsi="Cambria" w:cs="Times New Roman"/>
+          <w:sz w:val="24"/>
+          <w:szCs w:val="24"/>
+        </w:rPr>
+      </w:pPr>
+      <w:r>
+        <w:rPr>
+          <w:rFonts w:ascii="Cambria" w:eastAsia="Times New Roman" w:hAnsi="Cambria" w:cs="Times New Roman"/>
+          <w:sz w:val="24"/>
+          <w:szCs w:val="24"/>
+        </w:rPr>
         <w:t>Initial marketing will be the biggest expense to build brand awareness at an estimated $30,000</w:t>
       </w:r>
     </w:p>
@@ -2459,7 +3376,196 @@
           <w:sz w:val="24"/>
           <w:szCs w:val="24"/>
         </w:rPr>
-        <w:t>January 31</w:t>
+        <w:lastRenderedPageBreak/>
+        <w:t>January 31,</w:t>
+      </w:r>
+      <w:r>
+        <w:rPr>
+          <w:rFonts w:ascii="Cambria" w:eastAsia="Times New Roman" w:hAnsi="Cambria" w:cs="Times New Roman"/>
+          <w:color w:val="000000"/>
+          <w:sz w:val="24"/>
+          <w:szCs w:val="24"/>
+        </w:rPr>
+        <w:t xml:space="preserve"> 2017: Purchasing and Incorporating the Yodlee API</w:t>
+      </w:r>
+      <w:r>
+        <w:rPr>
+          <w:rFonts w:ascii="Cambria" w:eastAsia="Times New Roman" w:hAnsi="Cambria" w:cs="Times New Roman"/>
+          <w:color w:val="000000"/>
+          <w:sz w:val="24"/>
+          <w:szCs w:val="24"/>
+        </w:rPr>
+        <w:t xml:space="preserve"> </w:t>
+      </w:r>
+      <w:r>
+        <w:rPr>
+          <w:rFonts w:ascii="Cambria" w:eastAsia="Times New Roman" w:hAnsi="Cambria" w:cs="Times New Roman"/>
+          <w:color w:val="000000"/>
+          <w:sz w:val="24"/>
+          <w:szCs w:val="24"/>
+        </w:rPr>
+        <w:t>(</w:t>
+      </w:r>
+      <w:r>
+        <w:rPr>
+          <w:rFonts w:ascii="Cambria" w:eastAsia="Times New Roman" w:hAnsi="Cambria" w:cs="Times New Roman"/>
+          <w:color w:val="000000"/>
+          <w:sz w:val="24"/>
+          <w:szCs w:val="24"/>
+        </w:rPr>
+        <w:t>Pre-Launch</w:t>
+      </w:r>
+      <w:r>
+        <w:rPr>
+          <w:rFonts w:ascii="Cambria" w:eastAsia="Times New Roman" w:hAnsi="Cambria" w:cs="Times New Roman"/>
+          <w:color w:val="000000"/>
+          <w:sz w:val="24"/>
+          <w:szCs w:val="24"/>
+        </w:rPr>
+        <w:t>)</w:t>
+      </w:r>
+    </w:p>
+    <w:p>
+      <w:pPr>
+        <w:spacing w:after="0" w:line="240" w:lineRule="auto"/>
+        <w:rPr>
+          <w:rFonts w:ascii="Cambria" w:eastAsia="Times New Roman" w:hAnsi="Cambria" w:cs="Times New Roman"/>
+          <w:color w:val="000000"/>
+          <w:sz w:val="24"/>
+          <w:szCs w:val="24"/>
+        </w:rPr>
+      </w:pPr>
+      <w:r>
+        <w:rPr>
+          <w:rFonts w:ascii="Cambria" w:eastAsia="Times New Roman" w:hAnsi="Cambria" w:cs="Times New Roman"/>
+          <w:color w:val="000000"/>
+          <w:sz w:val="24"/>
+          <w:szCs w:val="24"/>
+        </w:rPr>
+        <w:t>February 28,</w:t>
+      </w:r>
+      <w:r>
+        <w:rPr>
+          <w:rFonts w:ascii="Cambria" w:eastAsia="Times New Roman" w:hAnsi="Cambria" w:cs="Times New Roman"/>
+          <w:color w:val="000000"/>
+          <w:sz w:val="24"/>
+          <w:szCs w:val="24"/>
+        </w:rPr>
+        <w:t xml:space="preserve"> 2017: Completion of platform</w:t>
+      </w:r>
+    </w:p>
+    <w:p>
+      <w:pPr>
+        <w:spacing w:after="0" w:line="240" w:lineRule="auto"/>
+        <w:rPr>
+          <w:rFonts w:ascii="Cambria" w:eastAsia="Times New Roman" w:hAnsi="Cambria" w:cs="Times New Roman"/>
+          <w:color w:val="000000"/>
+          <w:sz w:val="24"/>
+          <w:szCs w:val="24"/>
+        </w:rPr>
+      </w:pPr>
+      <w:r>
+        <w:rPr>
+          <w:rFonts w:ascii="Cambria" w:eastAsia="Times New Roman" w:hAnsi="Cambria" w:cs="Times New Roman"/>
+          <w:color w:val="000000"/>
+          <w:sz w:val="24"/>
+          <w:szCs w:val="24"/>
+        </w:rPr>
+        <w:t>March 15</w:t>
+      </w:r>
+      <w:r>
+        <w:rPr>
+          <w:rFonts w:ascii="Cambria" w:eastAsia="Times New Roman" w:hAnsi="Cambria" w:cs="Times New Roman"/>
+          <w:color w:val="000000"/>
+          <w:sz w:val="24"/>
+          <w:szCs w:val="24"/>
+        </w:rPr>
+        <w:t>,</w:t>
+      </w:r>
+      <w:r>
+        <w:rPr>
+          <w:rFonts w:ascii="Cambria" w:eastAsia="Times New Roman" w:hAnsi="Cambria" w:cs="Times New Roman"/>
+          <w:color w:val="000000"/>
+          <w:sz w:val="24"/>
+          <w:szCs w:val="24"/>
+        </w:rPr>
+        <w:t xml:space="preserve"> 2017: Focus group and beta testing completion</w:t>
+      </w:r>
+    </w:p>
+    <w:p>
+      <w:pPr>
+        <w:spacing w:after="0" w:line="240" w:lineRule="auto"/>
+        <w:rPr>
+          <w:rFonts w:ascii="Cambria" w:eastAsia="Times New Roman" w:hAnsi="Cambria" w:cs="Times New Roman"/>
+          <w:color w:val="000000"/>
+          <w:sz w:val="24"/>
+          <w:szCs w:val="24"/>
+        </w:rPr>
+      </w:pPr>
+      <w:r>
+        <w:rPr>
+          <w:rFonts w:ascii="Cambria" w:eastAsia="Times New Roman" w:hAnsi="Cambria" w:cs="Times New Roman"/>
+          <w:color w:val="000000"/>
+          <w:sz w:val="24"/>
+          <w:szCs w:val="24"/>
+        </w:rPr>
+        <w:t>March 16-31</w:t>
+      </w:r>
+      <w:r>
+        <w:rPr>
+          <w:rFonts w:ascii="Cambria" w:eastAsia="Times New Roman" w:hAnsi="Cambria" w:cs="Times New Roman"/>
+          <w:color w:val="000000"/>
+          <w:sz w:val="24"/>
+          <w:szCs w:val="24"/>
+        </w:rPr>
+        <w:t>,</w:t>
+      </w:r>
+      <w:r>
+        <w:rPr>
+          <w:rFonts w:ascii="Cambria" w:eastAsia="Times New Roman" w:hAnsi="Cambria" w:cs="Times New Roman"/>
+          <w:color w:val="000000"/>
+          <w:sz w:val="24"/>
+          <w:szCs w:val="24"/>
+        </w:rPr>
+        <w:t xml:space="preserve"> 2017: Beg</w:t>
+      </w:r>
+      <w:r>
+        <w:rPr>
+          <w:rFonts w:ascii="Cambria" w:eastAsia="Times New Roman" w:hAnsi="Cambria" w:cs="Times New Roman"/>
+          <w:color w:val="000000"/>
+          <w:sz w:val="24"/>
+          <w:szCs w:val="24"/>
+        </w:rPr>
+        <w:t>in Phase 1 A</w:t>
+      </w:r>
+      <w:r>
+        <w:rPr>
+          <w:rFonts w:ascii="Cambria" w:eastAsia="Times New Roman" w:hAnsi="Cambria" w:cs="Times New Roman"/>
+          <w:color w:val="000000"/>
+          <w:sz w:val="24"/>
+          <w:szCs w:val="24"/>
+        </w:rPr>
+        <w:t xml:space="preserve">d campaign </w:t>
+      </w:r>
+    </w:p>
+    <w:p>
+      <w:pPr>
+        <w:spacing w:after="0" w:line="240" w:lineRule="auto"/>
+        <w:rPr>
+          <w:rFonts w:ascii="Cambria" w:eastAsia="Times New Roman" w:hAnsi="Cambria" w:cs="Times New Roman"/>
+          <w:color w:val="000000"/>
+          <w:sz w:val="24"/>
+          <w:szCs w:val="24"/>
+        </w:rPr>
+      </w:pPr>
+      <w:r>
+        <w:rPr>
+          <w:rFonts w:ascii="Cambria" w:eastAsia="Times New Roman" w:hAnsi="Cambria" w:cs="Times New Roman"/>
+          <w:color w:val="000000"/>
+          <w:sz w:val="24"/>
+          <w:szCs w:val="24"/>
+        </w:rPr>
+        <w:t>April 1</w:t>
       </w:r>
       <w:r>
         <w:rPr>
@@ -2478,202 +3584,6 @@
           <w:sz w:val="24"/>
           <w:szCs w:val="24"/>
         </w:rPr>
-        <w:t xml:space="preserve"> 2017: Purchasing and Incorporating the </w:t>
-      </w:r>
-      <w:proofErr w:type="spellStart"/>
-      <w:r>
-        <w:rPr>
-          <w:rFonts w:ascii="Cambria" w:eastAsia="Times New Roman" w:hAnsi="Cambria" w:cs="Times New Roman"/>
-          <w:color w:val="000000"/>
-          <w:sz w:val="24"/>
-          <w:szCs w:val="24"/>
-        </w:rPr>
-        <w:t>Yodlee</w:t>
-      </w:r>
-      <w:proofErr w:type="spellEnd"/>
-      <w:r>
-        <w:rPr>
-          <w:rFonts w:ascii="Cambria" w:eastAsia="Times New Roman" w:hAnsi="Cambria" w:cs="Times New Roman"/>
-          <w:color w:val="000000"/>
-          <w:sz w:val="24"/>
-          <w:szCs w:val="24"/>
-        </w:rPr>
-        <w:t xml:space="preserve"> API(Pre Launch)</w:t>
-      </w:r>
-    </w:p>
-    <w:p>
-      <w:pPr>
-        <w:spacing w:after="0" w:line="240" w:lineRule="auto"/>
-        <w:rPr>
-          <w:rFonts w:ascii="Cambria" w:eastAsia="Times New Roman" w:hAnsi="Cambria" w:cs="Times New Roman"/>
-          <w:color w:val="000000"/>
-          <w:sz w:val="24"/>
-          <w:szCs w:val="24"/>
-        </w:rPr>
-      </w:pPr>
-      <w:r>
-        <w:rPr>
-          <w:rFonts w:ascii="Cambria" w:eastAsia="Times New Roman" w:hAnsi="Cambria" w:cs="Times New Roman"/>
-          <w:color w:val="000000"/>
-          <w:sz w:val="24"/>
-          <w:szCs w:val="24"/>
-        </w:rPr>
-        <w:lastRenderedPageBreak/>
-        <w:t>February 28</w:t>
-      </w:r>
-      <w:r>
-        <w:rPr>
-          <w:rFonts w:ascii="Cambria" w:eastAsia="Times New Roman" w:hAnsi="Cambria" w:cs="Times New Roman"/>
-          <w:color w:val="000000"/>
-          <w:sz w:val="24"/>
-          <w:szCs w:val="24"/>
-          <w:vertAlign w:val="superscript"/>
-        </w:rPr>
-        <w:t>th</w:t>
-      </w:r>
-      <w:r>
-        <w:rPr>
-          <w:rFonts w:ascii="Cambria" w:eastAsia="Times New Roman" w:hAnsi="Cambria" w:cs="Times New Roman"/>
-          <w:color w:val="000000"/>
-          <w:sz w:val="24"/>
-          <w:szCs w:val="24"/>
-        </w:rPr>
-        <w:t xml:space="preserve"> 2017: Completion of platform</w:t>
-      </w:r>
-    </w:p>
-    <w:p>
-      <w:pPr>
-        <w:spacing w:after="0" w:line="240" w:lineRule="auto"/>
-        <w:rPr>
-          <w:rFonts w:ascii="Cambria" w:eastAsia="Times New Roman" w:hAnsi="Cambria" w:cs="Times New Roman"/>
-          <w:color w:val="000000"/>
-          <w:sz w:val="24"/>
-          <w:szCs w:val="24"/>
-        </w:rPr>
-      </w:pPr>
-      <w:r>
-        <w:rPr>
-          <w:rFonts w:ascii="Cambria" w:eastAsia="Times New Roman" w:hAnsi="Cambria" w:cs="Times New Roman"/>
-          <w:color w:val="000000"/>
-          <w:sz w:val="24"/>
-          <w:szCs w:val="24"/>
-        </w:rPr>
-        <w:t>March 15</w:t>
-      </w:r>
-      <w:r>
-        <w:rPr>
-          <w:rFonts w:ascii="Cambria" w:eastAsia="Times New Roman" w:hAnsi="Cambria" w:cs="Times New Roman"/>
-          <w:color w:val="000000"/>
-          <w:sz w:val="24"/>
-          <w:szCs w:val="24"/>
-          <w:vertAlign w:val="superscript"/>
-        </w:rPr>
-        <w:t>th</w:t>
-      </w:r>
-      <w:r>
-        <w:rPr>
-          <w:rFonts w:ascii="Cambria" w:eastAsia="Times New Roman" w:hAnsi="Cambria" w:cs="Times New Roman"/>
-          <w:color w:val="000000"/>
-          <w:sz w:val="24"/>
-          <w:szCs w:val="24"/>
-        </w:rPr>
-        <w:t xml:space="preserve"> 2017: Focus group and beta testing completion</w:t>
-      </w:r>
-    </w:p>
-    <w:p>
-      <w:pPr>
-        <w:spacing w:after="0" w:line="240" w:lineRule="auto"/>
-        <w:rPr>
-          <w:rFonts w:ascii="Cambria" w:eastAsia="Times New Roman" w:hAnsi="Cambria" w:cs="Times New Roman"/>
-          <w:color w:val="000000"/>
-          <w:sz w:val="24"/>
-          <w:szCs w:val="24"/>
-        </w:rPr>
-      </w:pPr>
-      <w:r>
-        <w:rPr>
-          <w:rFonts w:ascii="Cambria" w:eastAsia="Times New Roman" w:hAnsi="Cambria" w:cs="Times New Roman"/>
-          <w:color w:val="000000"/>
-          <w:sz w:val="24"/>
-          <w:szCs w:val="24"/>
-        </w:rPr>
-        <w:t>March 16</w:t>
-      </w:r>
-      <w:r>
-        <w:rPr>
-          <w:rFonts w:ascii="Cambria" w:eastAsia="Times New Roman" w:hAnsi="Cambria" w:cs="Times New Roman"/>
-          <w:color w:val="000000"/>
-          <w:sz w:val="24"/>
-          <w:szCs w:val="24"/>
-          <w:vertAlign w:val="superscript"/>
-        </w:rPr>
-        <w:t>th</w:t>
-      </w:r>
-      <w:r>
-        <w:rPr>
-          <w:rFonts w:ascii="Cambria" w:eastAsia="Times New Roman" w:hAnsi="Cambria" w:cs="Times New Roman"/>
-          <w:color w:val="000000"/>
-          <w:sz w:val="24"/>
-          <w:szCs w:val="24"/>
-        </w:rPr>
-        <w:t>-31</w:t>
-      </w:r>
-      <w:r>
-        <w:rPr>
-          <w:rFonts w:ascii="Cambria" w:eastAsia="Times New Roman" w:hAnsi="Cambria" w:cs="Times New Roman"/>
-          <w:color w:val="000000"/>
-          <w:sz w:val="24"/>
-          <w:szCs w:val="24"/>
-          <w:vertAlign w:val="superscript"/>
-        </w:rPr>
-        <w:t>st</w:t>
-      </w:r>
-      <w:r>
-        <w:rPr>
-          <w:rFonts w:ascii="Cambria" w:eastAsia="Times New Roman" w:hAnsi="Cambria" w:cs="Times New Roman"/>
-          <w:color w:val="000000"/>
-          <w:sz w:val="24"/>
-          <w:szCs w:val="24"/>
-        </w:rPr>
-        <w:t xml:space="preserve"> 2017: Begin Phase 1 ad campaign </w:t>
-      </w:r>
-    </w:p>
-    <w:p>
-      <w:pPr>
-        <w:spacing w:after="0" w:line="240" w:lineRule="auto"/>
-        <w:rPr>
-          <w:rFonts w:ascii="Cambria" w:eastAsia="Times New Roman" w:hAnsi="Cambria" w:cs="Times New Roman"/>
-          <w:color w:val="000000"/>
-          <w:sz w:val="24"/>
-          <w:szCs w:val="24"/>
-        </w:rPr>
-      </w:pPr>
-      <w:r>
-        <w:rPr>
-          <w:rFonts w:ascii="Cambria" w:eastAsia="Times New Roman" w:hAnsi="Cambria" w:cs="Times New Roman"/>
-          <w:color w:val="000000"/>
-          <w:sz w:val="24"/>
-          <w:szCs w:val="24"/>
-        </w:rPr>
-        <w:t>April 1</w:t>
-      </w:r>
-      <w:r>
-        <w:rPr>
-          <w:rFonts w:ascii="Cambria" w:eastAsia="Times New Roman" w:hAnsi="Cambria" w:cs="Times New Roman"/>
-          <w:color w:val="000000"/>
-          <w:sz w:val="24"/>
-          <w:szCs w:val="24"/>
-          <w:vertAlign w:val="superscript"/>
-        </w:rPr>
-        <w:t>st</w:t>
-      </w:r>
-      <w:r>
-        <w:rPr>
-          <w:rFonts w:ascii="Cambria" w:eastAsia="Times New Roman" w:hAnsi="Cambria" w:cs="Times New Roman"/>
-          <w:color w:val="000000"/>
-          <w:sz w:val="24"/>
-          <w:szCs w:val="24"/>
-        </w:rPr>
         <w:t xml:space="preserve"> 2017: Product Launch</w:t>
       </w:r>
     </w:p>
@@ -2770,7 +3680,16 @@
           <w:sz w:val="24"/>
           <w:szCs w:val="24"/>
         </w:rPr>
-        <w:t>Jan 2018: Begin Phase 2 ad campaign</w:t>
+        <w:t>Jan 2018: Begin Phase 2 A</w:t>
+      </w:r>
+      <w:r>
+        <w:rPr>
+          <w:rFonts w:ascii="Cambria" w:eastAsia="Times New Roman" w:hAnsi="Cambria" w:cs="Times New Roman"/>
+          <w:color w:val="000000"/>
+          <w:sz w:val="24"/>
+          <w:szCs w:val="24"/>
+        </w:rPr>
+        <w:t>d campaign</w:t>
       </w:r>
     </w:p>
     <w:p>
@@ -2844,7 +3763,43 @@
           <w:sz w:val="24"/>
           <w:szCs w:val="24"/>
         </w:rPr>
-        <w:t>This platform can be expanded in the future by offering some features that are not on the initial roll out of the platform such as virtual financial advisors which would be a premium feature.  This would cause a shift that would include more people into the target market.</w:t>
+        <w:t xml:space="preserve">This platform can be expanded in the future by offering some </w:t>
+      </w:r>
+      <w:r>
+        <w:rPr>
+          <w:rFonts w:ascii="Cambria" w:eastAsia="Times New Roman" w:hAnsi="Cambria" w:cs="Times New Roman"/>
+          <w:color w:val="000000"/>
+          <w:sz w:val="24"/>
+          <w:szCs w:val="24"/>
+        </w:rPr>
+        <w:t>new features (Phase 2)</w:t>
+      </w:r>
+      <w:r>
+        <w:rPr>
+          <w:rFonts w:ascii="Cambria" w:eastAsia="Times New Roman" w:hAnsi="Cambria" w:cs="Times New Roman"/>
+          <w:color w:val="000000"/>
+          <w:sz w:val="24"/>
+          <w:szCs w:val="24"/>
+        </w:rPr>
+        <w:t xml:space="preserve"> t</w:t>
+      </w:r>
+      <w:r>
+        <w:rPr>
+          <w:rFonts w:ascii="Cambria" w:eastAsia="Times New Roman" w:hAnsi="Cambria" w:cs="Times New Roman"/>
+          <w:color w:val="000000"/>
+          <w:sz w:val="24"/>
+          <w:szCs w:val="24"/>
+        </w:rPr>
+        <w:t>hat are not on the initial roll-</w:t>
+      </w:r>
+      <w:r>
+        <w:rPr>
+          <w:rFonts w:ascii="Cambria" w:eastAsia="Times New Roman" w:hAnsi="Cambria" w:cs="Times New Roman"/>
+          <w:color w:val="000000"/>
+          <w:sz w:val="24"/>
+          <w:szCs w:val="24"/>
+        </w:rPr>
+        <w:t>out of the platform such as virtual financial advisors which would be a premium feature.  This would cause a shift that would include more people into the target market.</w:t>
       </w:r>
       <w:r>
         <w:rPr>
@@ -2868,20 +3823,49 @@
 
 <file path=word/numbering.xml><?xml version="1.0" encoding="utf-8"?>
 <w:numbering xmlns:wpc="http://schemas.microsoft.com/office/word/2010/wordprocessingCanvas" xmlns:cx="http://schemas.microsoft.com/office/drawing/2014/chartex" xmlns:cx1="http://schemas.microsoft.com/office/drawing/2015/9/8/chartex" xmlns:cx2="http://schemas.microsoft.com/office/drawing/2015/10/21/chartex" xmlns:cx3="http://schemas.microsoft.com/office/drawing/2016/5/9/chartex" xmlns:cx4="http://schemas.microsoft.com/office/drawing/2016/5/10/chartex" xmlns:cx5="http://schemas.microsoft.com/office/drawing/2016/5/11/chartex" xmlns:mc="http://schemas.openxmlformats.org/markup-compatibility/2006" xmlns:o="urn:schemas-microsoft-com:office:office" xmlns:r="http://schemas.openxmlformats.org/officeDocument/2006/relationships" xmlns:m="http://schemas.openxmlformats.org/officeDocument/2006/math" xmlns:v="urn:schemas-microsoft-com:vml" xmlns:wp14="http://schemas.microsoft.com/office/word/2010/wordprocessingDrawing" xmlns:wp="http://schemas.openxmlformats.org/drawingml/2006/wordprocessingDrawing" xmlns:w10="urn:schemas-microsoft-com:office:word" xmlns:w="http://schemas.openxmlformats.org/wordprocessingml/2006/main" xmlns:w14="http://schemas.microsoft.com/office/word/2010/wordml" xmlns:w15="http://schemas.microsoft.com/office/word/2012/wordml" xmlns:w16se="http://schemas.microsoft.com/office/word/2015/wordml/symex" xmlns:wpg="http://schemas.microsoft.com/office/word/2010/wordprocessingGroup" xmlns:wpi="http://schemas.microsoft.com/office/word/2010/wordprocessingInk" xmlns:wne="http://schemas.microsoft.com/office/word/2006/wordml" xmlns:wps="http://schemas.microsoft.com/office/word/2010/wordprocessingShape" mc:Ignorable="w14 w15 w16se wp14">
+  <w:numPicBullet w:numPicBulletId="0">
+    <w:pict>
+      <v:shapetype id="_x0000_t75" coordsize="21600,21600" o:spt="75" o:preferrelative="t" path="m@4@5l@4@11@9@11@9@5xe" filled="f" stroked="f">
+        <v:stroke joinstyle="miter"/>
+        <v:formulas>
+          <v:f eqn="if lineDrawn pixelLineWidth 0"/>
+          <v:f eqn="sum @0 1 0"/>
+          <v:f eqn="sum 0 0 @1"/>
+          <v:f eqn="prod @2 1 2"/>
+          <v:f eqn="prod @3 21600 pixelWidth"/>
+          <v:f eqn="prod @3 21600 pixelHeight"/>
+          <v:f eqn="sum @0 0 1"/>
+          <v:f eqn="prod @6 1 2"/>
+          <v:f eqn="prod @7 21600 pixelWidth"/>
+          <v:f eqn="sum @8 21600 0"/>
+          <v:f eqn="prod @7 21600 pixelHeight"/>
+          <v:f eqn="sum @10 21600 0"/>
+        </v:formulas>
+        <v:path o:extrusionok="f" gradientshapeok="t" o:connecttype="rect"/>
+        <o:lock v:ext="edit" aspectratio="t"/>
+      </v:shapetype>
+      <v:shape id="_x0000_i1043" type="#_x0000_t75" style="width:12pt;height:12pt" o:bullet="t">
+        <v:imagedata r:id="rId1" o:title="finesse_favicon"/>
+      </v:shape>
+    </w:pict>
+  </w:numPicBullet>
   <w:abstractNum w:abstractNumId="0" w15:restartNumberingAfterBreak="0">
     <w:nsid w:val="12D47D17"/>
     <w:multiLevelType w:val="hybridMultilevel"/>
-    <w:tmpl w:val="CBAE5554"/>
-    <w:lvl w:ilvl="0" w:tplc="04090001">
+    <w:tmpl w:val="3514BEA0"/>
+    <w:lvl w:ilvl="0" w:tplc="717E8D50">
       <w:start w:val="1"/>
       <w:numFmt w:val="bullet"/>
       <w:lvlText w:val=""/>
+      <w:lvlPicBulletId w:val="0"/>
       <w:lvlJc w:val="left"/>
       <w:pPr>
         <w:ind w:left="720" w:hanging="360"/>
       </w:pPr>
       <w:rPr>
         <w:rFonts w:ascii="Symbol" w:hAnsi="Symbol" w:hint="default"/>
+        <w:color w:val="auto"/>
+        <w:sz w:val="20"/>
       </w:rPr>
     </w:lvl>
     <w:lvl w:ilvl="1" w:tplc="04090003" w:tentative="1">
@@ -2982,6 +3966,238 @@
     </w:lvl>
   </w:abstractNum>
   <w:abstractNum w:abstractNumId="1" w15:restartNumberingAfterBreak="0">
+    <w:nsid w:val="4185598E"/>
+    <w:multiLevelType w:val="hybridMultilevel"/>
+    <w:tmpl w:val="DEA4C612"/>
+    <w:lvl w:ilvl="0" w:tplc="717E8D50">
+      <w:start w:val="1"/>
+      <w:numFmt w:val="bullet"/>
+      <w:lvlText w:val=""/>
+      <w:lvlPicBulletId w:val="0"/>
+      <w:lvlJc w:val="left"/>
+      <w:pPr>
+        <w:ind w:left="720" w:hanging="360"/>
+      </w:pPr>
+      <w:rPr>
+        <w:rFonts w:ascii="Symbol" w:hAnsi="Symbol" w:hint="default"/>
+        <w:color w:val="auto"/>
+        <w:sz w:val="20"/>
+      </w:rPr>
+    </w:lvl>
+    <w:lvl w:ilvl="1" w:tplc="04090003" w:tentative="1">
+      <w:start w:val="1"/>
+      <w:numFmt w:val="bullet"/>
+      <w:lvlText w:val="o"/>
+      <w:lvlJc w:val="left"/>
+      <w:pPr>
+        <w:ind w:left="1440" w:hanging="360"/>
+      </w:pPr>
+      <w:rPr>
+        <w:rFonts w:ascii="Courier New" w:hAnsi="Courier New" w:cs="Courier New" w:hint="default"/>
+      </w:rPr>
+    </w:lvl>
+    <w:lvl w:ilvl="2" w:tplc="04090005" w:tentative="1">
+      <w:start w:val="1"/>
+      <w:numFmt w:val="bullet"/>
+      <w:lvlText w:val=""/>
+      <w:lvlJc w:val="left"/>
+      <w:pPr>
+        <w:ind w:left="2160" w:hanging="360"/>
+      </w:pPr>
+      <w:rPr>
+        <w:rFonts w:ascii="Wingdings" w:hAnsi="Wingdings" w:hint="default"/>
+      </w:rPr>
+    </w:lvl>
+    <w:lvl w:ilvl="3" w:tplc="04090001" w:tentative="1">
+      <w:start w:val="1"/>
+      <w:numFmt w:val="bullet"/>
+      <w:lvlText w:val=""/>
+      <w:lvlJc w:val="left"/>
+      <w:pPr>
+        <w:ind w:left="2880" w:hanging="360"/>
+      </w:pPr>
+      <w:rPr>
+        <w:rFonts w:ascii="Symbol" w:hAnsi="Symbol" w:hint="default"/>
+      </w:rPr>
+    </w:lvl>
+    <w:lvl w:ilvl="4" w:tplc="04090003" w:tentative="1">
+      <w:start w:val="1"/>
+      <w:numFmt w:val="bullet"/>
+      <w:lvlText w:val="o"/>
+      <w:lvlJc w:val="left"/>
+      <w:pPr>
+        <w:ind w:left="3600" w:hanging="360"/>
+      </w:pPr>
+      <w:rPr>
+        <w:rFonts w:ascii="Courier New" w:hAnsi="Courier New" w:cs="Courier New" w:hint="default"/>
+      </w:rPr>
+    </w:lvl>
+    <w:lvl w:ilvl="5" w:tplc="04090005" w:tentative="1">
+      <w:start w:val="1"/>
+      <w:numFmt w:val="bullet"/>
+      <w:lvlText w:val=""/>
+      <w:lvlJc w:val="left"/>
+      <w:pPr>
+        <w:ind w:left="4320" w:hanging="360"/>
+      </w:pPr>
+      <w:rPr>
+        <w:rFonts w:ascii="Wingdings" w:hAnsi="Wingdings" w:hint="default"/>
+      </w:rPr>
+    </w:lvl>
+    <w:lvl w:ilvl="6" w:tplc="04090001" w:tentative="1">
+      <w:start w:val="1"/>
+      <w:numFmt w:val="bullet"/>
+      <w:lvlText w:val=""/>
+      <w:lvlJc w:val="left"/>
+      <w:pPr>
+        <w:ind w:left="5040" w:hanging="360"/>
+      </w:pPr>
+      <w:rPr>
+        <w:rFonts w:ascii="Symbol" w:hAnsi="Symbol" w:hint="default"/>
+      </w:rPr>
+    </w:lvl>
+    <w:lvl w:ilvl="7" w:tplc="04090003" w:tentative="1">
+      <w:start w:val="1"/>
+      <w:numFmt w:val="bullet"/>
+      <w:lvlText w:val="o"/>
+      <w:lvlJc w:val="left"/>
+      <w:pPr>
+        <w:ind w:left="5760" w:hanging="360"/>
+      </w:pPr>
+      <w:rPr>
+        <w:rFonts w:ascii="Courier New" w:hAnsi="Courier New" w:cs="Courier New" w:hint="default"/>
+      </w:rPr>
+    </w:lvl>
+    <w:lvl w:ilvl="8" w:tplc="04090005" w:tentative="1">
+      <w:start w:val="1"/>
+      <w:numFmt w:val="bullet"/>
+      <w:lvlText w:val=""/>
+      <w:lvlJc w:val="left"/>
+      <w:pPr>
+        <w:ind w:left="6480" w:hanging="360"/>
+      </w:pPr>
+      <w:rPr>
+        <w:rFonts w:ascii="Wingdings" w:hAnsi="Wingdings" w:hint="default"/>
+      </w:rPr>
+    </w:lvl>
+  </w:abstractNum>
+  <w:abstractNum w:abstractNumId="2" w15:restartNumberingAfterBreak="0">
+    <w:nsid w:val="433053C9"/>
+    <w:multiLevelType w:val="hybridMultilevel"/>
+    <w:tmpl w:val="2C505CC6"/>
+    <w:lvl w:ilvl="0" w:tplc="B2948032">
+      <w:start w:val="1"/>
+      <w:numFmt w:val="bullet"/>
+      <w:lvlText w:val=""/>
+      <w:lvlPicBulletId w:val="0"/>
+      <w:lvlJc w:val="left"/>
+      <w:pPr>
+        <w:ind w:left="720" w:hanging="360"/>
+      </w:pPr>
+      <w:rPr>
+        <w:rFonts w:ascii="Symbol" w:hAnsi="Symbol" w:hint="default"/>
+        <w:color w:val="auto"/>
+        <w:sz w:val="20"/>
+      </w:rPr>
+    </w:lvl>
+    <w:lvl w:ilvl="1" w:tplc="04090003" w:tentative="1">
+      <w:start w:val="1"/>
+      <w:numFmt w:val="bullet"/>
+      <w:lvlText w:val="o"/>
+      <w:lvlJc w:val="left"/>
+      <w:pPr>
+        <w:ind w:left="1440" w:hanging="360"/>
+      </w:pPr>
+      <w:rPr>
+        <w:rFonts w:ascii="Courier New" w:hAnsi="Courier New" w:cs="Courier New" w:hint="default"/>
+      </w:rPr>
+    </w:lvl>
+    <w:lvl w:ilvl="2" w:tplc="04090005" w:tentative="1">
+      <w:start w:val="1"/>
+      <w:numFmt w:val="bullet"/>
+      <w:lvlText w:val=""/>
+      <w:lvlJc w:val="left"/>
+      <w:pPr>
+        <w:ind w:left="2160" w:hanging="360"/>
+      </w:pPr>
+      <w:rPr>
+        <w:rFonts w:ascii="Wingdings" w:hAnsi="Wingdings" w:hint="default"/>
+      </w:rPr>
+    </w:lvl>
+    <w:lvl w:ilvl="3" w:tplc="04090001" w:tentative="1">
+      <w:start w:val="1"/>
+      <w:numFmt w:val="bullet"/>
+      <w:lvlText w:val=""/>
+      <w:lvlJc w:val="left"/>
+      <w:pPr>
+        <w:ind w:left="2880" w:hanging="360"/>
+      </w:pPr>
+      <w:rPr>
+        <w:rFonts w:ascii="Symbol" w:hAnsi="Symbol" w:hint="default"/>
+      </w:rPr>
+    </w:lvl>
+    <w:lvl w:ilvl="4" w:tplc="04090003" w:tentative="1">
+      <w:start w:val="1"/>
+      <w:numFmt w:val="bullet"/>
+      <w:lvlText w:val="o"/>
+      <w:lvlJc w:val="left"/>
+      <w:pPr>
+        <w:ind w:left="3600" w:hanging="360"/>
+      </w:pPr>
+      <w:rPr>
+        <w:rFonts w:ascii="Courier New" w:hAnsi="Courier New" w:cs="Courier New" w:hint="default"/>
+      </w:rPr>
+    </w:lvl>
+    <w:lvl w:ilvl="5" w:tplc="04090005" w:tentative="1">
+      <w:start w:val="1"/>
+      <w:numFmt w:val="bullet"/>
+      <w:lvlText w:val=""/>
+      <w:lvlJc w:val="left"/>
+      <w:pPr>
+        <w:ind w:left="4320" w:hanging="360"/>
+      </w:pPr>
+      <w:rPr>
+        <w:rFonts w:ascii="Wingdings" w:hAnsi="Wingdings" w:hint="default"/>
+      </w:rPr>
+    </w:lvl>
+    <w:lvl w:ilvl="6" w:tplc="04090001" w:tentative="1">
+      <w:start w:val="1"/>
+      <w:numFmt w:val="bullet"/>
+      <w:lvlText w:val=""/>
+      <w:lvlJc w:val="left"/>
+      <w:pPr>
+        <w:ind w:left="5040" w:hanging="360"/>
+      </w:pPr>
+      <w:rPr>
+        <w:rFonts w:ascii="Symbol" w:hAnsi="Symbol" w:hint="default"/>
+      </w:rPr>
+    </w:lvl>
+    <w:lvl w:ilvl="7" w:tplc="04090003" w:tentative="1">
+      <w:start w:val="1"/>
+      <w:numFmt w:val="bullet"/>
+      <w:lvlText w:val="o"/>
+      <w:lvlJc w:val="left"/>
+      <w:pPr>
+        <w:ind w:left="5760" w:hanging="360"/>
+      </w:pPr>
+      <w:rPr>
+        <w:rFonts w:ascii="Courier New" w:hAnsi="Courier New" w:cs="Courier New" w:hint="default"/>
+      </w:rPr>
+    </w:lvl>
+    <w:lvl w:ilvl="8" w:tplc="04090005" w:tentative="1">
+      <w:start w:val="1"/>
+      <w:numFmt w:val="bullet"/>
+      <w:lvlText w:val=""/>
+      <w:lvlJc w:val="left"/>
+      <w:pPr>
+        <w:ind w:left="6480" w:hanging="360"/>
+      </w:pPr>
+      <w:rPr>
+        <w:rFonts w:ascii="Wingdings" w:hAnsi="Wingdings" w:hint="default"/>
+      </w:rPr>
+    </w:lvl>
+  </w:abstractNum>
+  <w:abstractNum w:abstractNumId="3" w15:restartNumberingAfterBreak="0">
     <w:nsid w:val="54080E29"/>
     <w:multiLevelType w:val="multilevel"/>
     <w:tmpl w:val="D9DA22C8"/>
@@ -3131,10 +4347,16 @@
     </w:lvl>
   </w:abstractNum>
   <w:num w:numId="1">
-    <w:abstractNumId w:val="1"/>
+    <w:abstractNumId w:val="3"/>
   </w:num>
   <w:num w:numId="2">
     <w:abstractNumId w:val="0"/>
+  </w:num>
+  <w:num w:numId="3">
+    <w:abstractNumId w:val="2"/>
+  </w:num>
+  <w:num w:numId="4">
+    <w:abstractNumId w:val="1"/>
   </w:num>
 </w:numbering>
 </file>
@@ -3539,6 +4761,7 @@
   <w:style w:type="character" w:default="1" w:styleId="DefaultParagraphFont">
     <w:name w:val="Default Paragraph Font"/>
     <w:uiPriority w:val="1"/>
+    <w:semiHidden/>
     <w:unhideWhenUsed/>
   </w:style>
   <w:style w:type="table" w:default="1" w:styleId="TableNormal">
@@ -3588,6 +4811,36 @@
       <w:ind w:left="720"/>
       <w:contextualSpacing/>
     </w:pPr>
+  </w:style>
+  <w:style w:type="paragraph" w:styleId="BalloonText">
+    <w:name w:val="Balloon Text"/>
+    <w:basedOn w:val="Normal"/>
+    <w:link w:val="BalloonTextChar"/>
+    <w:uiPriority w:val="99"/>
+    <w:semiHidden/>
+    <w:unhideWhenUsed/>
+    <w:rsid w:val="00AD66E0"/>
+    <w:pPr>
+      <w:spacing w:after="0" w:line="240" w:lineRule="auto"/>
+    </w:pPr>
+    <w:rPr>
+      <w:rFonts w:ascii="Segoe UI" w:hAnsi="Segoe UI" w:cs="Segoe UI"/>
+      <w:sz w:val="18"/>
+      <w:szCs w:val="18"/>
+    </w:rPr>
+  </w:style>
+  <w:style w:type="character" w:customStyle="1" w:styleId="BalloonTextChar">
+    <w:name w:val="Balloon Text Char"/>
+    <w:basedOn w:val="DefaultParagraphFont"/>
+    <w:link w:val="BalloonText"/>
+    <w:uiPriority w:val="99"/>
+    <w:semiHidden/>
+    <w:rsid w:val="00AD66E0"/>
+    <w:rPr>
+      <w:rFonts w:ascii="Segoe UI" w:hAnsi="Segoe UI" w:cs="Segoe UI"/>
+      <w:sz w:val="18"/>
+      <w:szCs w:val="18"/>
+    </w:rPr>
   </w:style>
 </w:styles>
 </file>
